--- a/Allen/Html深入淺出/ch6/ch6版本與標準.docx
+++ b/Allen/Html深入淺出/ch6/ch6版本與標準.docx
@@ -6,49 +6,37 @@
       <w:pPr>
         <w:jc w:val="center"/>
         <w:rPr>
-          <w:rFonts w:hint="eastAsia"/>
-          <w:sz w:val="32"/>
-          <w:szCs w:val="32"/>
-        </w:rPr>
-      </w:pPr>
-      <w:r>
-        <w:rPr>
-          <w:sz w:val="32"/>
-          <w:szCs w:val="32"/>
+          <w:sz w:val="36"/>
+          <w:szCs w:val="36"/>
+        </w:rPr>
+      </w:pPr>
+      <w:r>
+        <w:rPr>
+          <w:sz w:val="36"/>
+          <w:szCs w:val="36"/>
         </w:rPr>
         <w:t>C</w:t>
       </w:r>
       <w:r>
         <w:rPr>
           <w:rFonts w:hint="eastAsia"/>
-          <w:sz w:val="32"/>
-          <w:szCs w:val="32"/>
-        </w:rPr>
-        <w:t>h6.</w:t>
-      </w:r>
-      <w:bookmarkStart w:id="0" w:name="_GoBack"/>
-      <w:r>
-        <w:rPr>
-          <w:rFonts w:hint="eastAsia"/>
-          <w:sz w:val="32"/>
-          <w:szCs w:val="32"/>
-        </w:rPr>
-        <w:t>HTML</w:t>
-      </w:r>
-      <w:r>
-        <w:rPr>
-          <w:rFonts w:hint="eastAsia"/>
-          <w:sz w:val="32"/>
-          <w:szCs w:val="32"/>
+          <w:sz w:val="36"/>
+          <w:szCs w:val="36"/>
+        </w:rPr>
+        <w:t>h6.HTML</w:t>
+      </w:r>
+      <w:r>
+        <w:rPr>
+          <w:rFonts w:hint="eastAsia"/>
+          <w:sz w:val="36"/>
+          <w:szCs w:val="36"/>
         </w:rPr>
         <w:t>標準</w:t>
       </w:r>
-      <w:bookmarkEnd w:id="0"/>
-    </w:p>
-    <w:p>
-      <w:pPr>
-        <w:rPr>
-          <w:rFonts w:hint="eastAsia"/>
+    </w:p>
+    <w:p>
+      <w:pPr>
+        <w:rPr>
           <w:sz w:val="28"/>
           <w:szCs w:val="28"/>
         </w:rPr>
@@ -81,35 +69,83 @@
         <w:snapToGrid w:val="0"/>
         <w:ind w:leftChars="0"/>
         <w:rPr>
-          <w:rFonts w:hint="eastAsia"/>
+          <w:szCs w:val="24"/>
+        </w:rPr>
+      </w:pPr>
+      <w:r>
+        <w:rPr>
+          <w:rFonts w:hint="eastAsia"/>
+          <w:szCs w:val="24"/>
+        </w:rPr>
+        <w:t>因網頁開發時間不同，可能會有不同版本</w:t>
+      </w:r>
+      <w:r>
+        <w:rPr>
+          <w:rFonts w:hint="eastAsia"/>
+          <w:szCs w:val="24"/>
+        </w:rPr>
+        <w:t>(</w:t>
+      </w:r>
+      <w:r>
+        <w:rPr>
+          <w:rFonts w:hint="eastAsia"/>
+          <w:szCs w:val="24"/>
+        </w:rPr>
+        <w:t>例如以前的舊網頁還在</w:t>
+      </w:r>
+      <w:r>
+        <w:rPr>
+          <w:rFonts w:hint="eastAsia"/>
+          <w:szCs w:val="24"/>
+        </w:rPr>
+        <w:t>html3</w:t>
+      </w:r>
+      <w:r>
+        <w:rPr>
+          <w:rFonts w:hint="eastAsia"/>
+          <w:szCs w:val="24"/>
+        </w:rPr>
+        <w:t>版本，而現在</w:t>
+      </w:r>
+      <w:r>
+        <w:rPr>
+          <w:rFonts w:hint="eastAsia"/>
+          <w:szCs w:val="24"/>
+        </w:rPr>
+        <w:t>最新為</w:t>
+      </w:r>
+      <w:r>
+        <w:rPr>
+          <w:rFonts w:hint="eastAsia"/>
+          <w:szCs w:val="24"/>
+        </w:rPr>
+        <w:t>html5</w:t>
+      </w:r>
+      <w:r>
+        <w:rPr>
+          <w:rFonts w:hint="eastAsia"/>
+          <w:szCs w:val="24"/>
+        </w:rPr>
+        <w:t>)</w:t>
+      </w:r>
+      <w:r>
+        <w:rPr>
+          <w:rFonts w:hint="eastAsia"/>
+          <w:szCs w:val="24"/>
+        </w:rPr>
+        <w:t>。</w:t>
+      </w:r>
+    </w:p>
+    <w:p>
+      <w:pPr>
+        <w:adjustRightInd w:val="0"/>
+        <w:snapToGrid w:val="0"/>
+        <w:ind w:firstLine="480"/>
+        <w:rPr>
           <w:sz w:val="28"/>
           <w:szCs w:val="28"/>
         </w:rPr>
       </w:pPr>
-      <w:r>
-        <w:rPr>
-          <w:rFonts w:hint="eastAsia"/>
-          <w:sz w:val="28"/>
-          <w:szCs w:val="28"/>
-        </w:rPr>
-        <w:t>因網頁開發時間不同，可能會有不同版本</w:t>
-      </w:r>
-      <w:r>
-        <w:rPr>
-          <w:rFonts w:hint="eastAsia"/>
-          <w:sz w:val="28"/>
-          <w:szCs w:val="28"/>
-        </w:rPr>
-        <w:t>(</w:t>
-      </w:r>
-      <w:r>
-        <w:rPr>
-          <w:rFonts w:hint="eastAsia"/>
-          <w:sz w:val="28"/>
-          <w:szCs w:val="28"/>
-        </w:rPr>
-        <w:t>例如以前的舊網頁還在</w:t>
-      </w:r>
     </w:p>
     <w:p>
       <w:pPr>
@@ -122,69 +158,23 @@
         <w:snapToGrid w:val="0"/>
         <w:ind w:leftChars="0"/>
         <w:rPr>
-          <w:rFonts w:hint="eastAsia"/>
-          <w:sz w:val="28"/>
-          <w:szCs w:val="28"/>
-        </w:rPr>
-      </w:pPr>
-      <w:r>
-        <w:rPr>
-          <w:rFonts w:hint="eastAsia"/>
-          <w:sz w:val="28"/>
-          <w:szCs w:val="28"/>
-        </w:rPr>
-        <w:t>html3</w:t>
-      </w:r>
-      <w:r>
-        <w:rPr>
-          <w:rFonts w:hint="eastAsia"/>
-          <w:sz w:val="28"/>
-          <w:szCs w:val="28"/>
-        </w:rPr>
-        <w:t>版本，而現在</w:t>
-      </w:r>
-      <w:r>
-        <w:rPr>
-          <w:rFonts w:hint="eastAsia"/>
-          <w:sz w:val="28"/>
-          <w:szCs w:val="28"/>
-        </w:rPr>
-        <w:t>最新為</w:t>
-      </w:r>
-      <w:r>
-        <w:rPr>
-          <w:rFonts w:hint="eastAsia"/>
-          <w:sz w:val="28"/>
-          <w:szCs w:val="28"/>
-        </w:rPr>
-        <w:t>html5</w:t>
-      </w:r>
-      <w:r>
-        <w:rPr>
-          <w:rFonts w:hint="eastAsia"/>
-          <w:sz w:val="28"/>
-          <w:szCs w:val="28"/>
-        </w:rPr>
-        <w:t>)</w:t>
-      </w:r>
-      <w:r>
-        <w:rPr>
-          <w:rFonts w:hint="eastAsia"/>
-          <w:sz w:val="28"/>
-          <w:szCs w:val="28"/>
-        </w:rPr>
-        <w:t>。</w:t>
-      </w:r>
-    </w:p>
-    <w:p>
-      <w:pPr>
-        <w:adjustRightInd w:val="0"/>
-        <w:snapToGrid w:val="0"/>
-        <w:ind w:firstLine="480"/>
-        <w:rPr>
-          <w:rFonts w:hint="eastAsia"/>
-          <w:sz w:val="28"/>
-          <w:szCs w:val="28"/>
+          <w:szCs w:val="24"/>
+        </w:rPr>
+      </w:pPr>
+      <w:r>
+        <w:rPr>
+          <w:rFonts w:hint="eastAsia"/>
+          <w:szCs w:val="24"/>
+        </w:rPr>
+        <w:t>舊版本可能會在不同的瀏覽器呈現不同的效果。</w:t>
+      </w:r>
+    </w:p>
+    <w:p>
+      <w:pPr>
+        <w:adjustRightInd w:val="0"/>
+        <w:snapToGrid w:val="0"/>
+        <w:rPr>
+          <w:szCs w:val="24"/>
         </w:rPr>
       </w:pPr>
     </w:p>
@@ -199,61 +189,28 @@
         <w:snapToGrid w:val="0"/>
         <w:ind w:leftChars="0"/>
         <w:rPr>
-          <w:rFonts w:hint="eastAsia"/>
-          <w:sz w:val="28"/>
-          <w:szCs w:val="28"/>
-        </w:rPr>
-      </w:pPr>
-      <w:r>
-        <w:rPr>
-          <w:rFonts w:hint="eastAsia"/>
-          <w:sz w:val="28"/>
-          <w:szCs w:val="28"/>
-        </w:rPr>
-        <w:t>舊版本可能會在不同的瀏覽器呈現不同的效果。</w:t>
-      </w:r>
-    </w:p>
-    <w:p>
-      <w:pPr>
-        <w:adjustRightInd w:val="0"/>
-        <w:snapToGrid w:val="0"/>
-        <w:rPr>
-          <w:rFonts w:hint="eastAsia"/>
-          <w:sz w:val="28"/>
-          <w:szCs w:val="28"/>
-        </w:rPr>
-      </w:pPr>
-    </w:p>
-    <w:p>
-      <w:pPr>
-        <w:pStyle w:val="a8"/>
-        <w:numPr>
-          <w:ilvl w:val="1"/>
-          <w:numId w:val="1"/>
-        </w:numPr>
-        <w:adjustRightInd w:val="0"/>
-        <w:snapToGrid w:val="0"/>
-        <w:ind w:leftChars="0"/>
-        <w:rPr>
-          <w:rFonts w:hint="eastAsia"/>
-          <w:sz w:val="28"/>
-          <w:szCs w:val="28"/>
-        </w:rPr>
-      </w:pPr>
-      <w:r>
-        <w:rPr>
-          <w:rFonts w:hint="eastAsia"/>
-          <w:sz w:val="28"/>
-          <w:szCs w:val="28"/>
-        </w:rPr>
-        <w:t>所以在文件最頂部得使用</w:t>
+          <w:szCs w:val="24"/>
+        </w:rPr>
+      </w:pPr>
+      <w:r>
+        <w:rPr>
+          <w:rFonts w:hint="eastAsia"/>
+          <w:szCs w:val="24"/>
+        </w:rPr>
+        <w:t>所以在文件最頂部</w:t>
+      </w:r>
+      <w:r>
+        <w:rPr>
+          <w:rFonts w:hint="eastAsia"/>
+          <w:szCs w:val="24"/>
+        </w:rPr>
+        <w:t>使用</w:t>
       </w:r>
       <w:proofErr w:type="spellStart"/>
       <w:r>
         <w:rPr>
           <w:rFonts w:hint="eastAsia"/>
-          <w:sz w:val="28"/>
-          <w:szCs w:val="28"/>
+          <w:szCs w:val="24"/>
         </w:rPr>
         <w:t>doctype</w:t>
       </w:r>
@@ -261,32 +218,28 @@
       <w:r>
         <w:rPr>
           <w:rFonts w:hint="eastAsia"/>
-          <w:sz w:val="28"/>
-          <w:szCs w:val="28"/>
+          <w:szCs w:val="24"/>
         </w:rPr>
         <w:t>，告訴瀏覽器網頁採用的</w:t>
       </w:r>
       <w:r>
         <w:rPr>
           <w:rFonts w:hint="eastAsia"/>
-          <w:sz w:val="28"/>
-          <w:szCs w:val="28"/>
+          <w:szCs w:val="24"/>
         </w:rPr>
         <w:t>html</w:t>
       </w:r>
       <w:r>
         <w:rPr>
           <w:rFonts w:hint="eastAsia"/>
-          <w:sz w:val="28"/>
-          <w:szCs w:val="28"/>
+          <w:szCs w:val="24"/>
         </w:rPr>
         <w:t>版本，如</w:t>
       </w:r>
       <w:r>
         <w:rPr>
           <w:rFonts w:hint="eastAsia"/>
-          <w:sz w:val="28"/>
-          <w:szCs w:val="28"/>
+          <w:szCs w:val="24"/>
         </w:rPr>
         <w:t>:</w:t>
       </w:r>
@@ -297,17 +250,14 @@
         <w:snapToGrid w:val="0"/>
         <w:ind w:left="900" w:firstLine="60"/>
         <w:rPr>
-          <w:rFonts w:hint="eastAsia"/>
-          <w:sz w:val="28"/>
-          <w:szCs w:val="28"/>
+          <w:szCs w:val="24"/>
         </w:rPr>
       </w:pPr>
       <w:proofErr w:type="gramStart"/>
       <w:r>
         <w:rPr>
           <w:rFonts w:hint="eastAsia"/>
-          <w:sz w:val="28"/>
-          <w:szCs w:val="28"/>
+          <w:szCs w:val="24"/>
         </w:rPr>
         <w:t>&lt;!DOCTYPE</w:t>
       </w:r>
@@ -315,31 +265,27 @@
       <w:r>
         <w:rPr>
           <w:rFonts w:hint="eastAsia"/>
-          <w:sz w:val="28"/>
-          <w:szCs w:val="28"/>
+          <w:szCs w:val="24"/>
         </w:rPr>
         <w:t xml:space="preserve"> html PUBLIC </w:t>
       </w:r>
       <w:r>
         <w:rPr>
           <w:rFonts w:hint="eastAsia"/>
-          <w:sz w:val="28"/>
-          <w:szCs w:val="28"/>
+          <w:szCs w:val="24"/>
         </w:rPr>
         <w:t xml:space="preserve">　＂</w:t>
       </w:r>
       <w:r>
         <w:rPr>
           <w:rFonts w:hint="eastAsia"/>
-          <w:sz w:val="28"/>
-          <w:szCs w:val="28"/>
+          <w:szCs w:val="24"/>
         </w:rPr>
         <w:t>-//w3c//DTD html  4.01//EN</w:t>
       </w:r>
       <w:r>
         <w:rPr>
-          <w:sz w:val="28"/>
-          <w:szCs w:val="28"/>
+          <w:szCs w:val="24"/>
         </w:rPr>
         <w:t>”</w:t>
       </w:r>
@@ -348,28 +294,23 @@
       <w:pPr>
         <w:adjustRightInd w:val="0"/>
         <w:snapToGrid w:val="0"/>
-        <w:ind w:left="420"/>
-        <w:rPr>
-          <w:rFonts w:hint="eastAsia"/>
-          <w:sz w:val="28"/>
-          <w:szCs w:val="28"/>
-        </w:rPr>
-      </w:pPr>
-      <w:r>
-        <w:rPr>
-          <w:rFonts w:hint="eastAsia"/>
-          <w:sz w:val="28"/>
-          <w:szCs w:val="28"/>
-        </w:rPr>
-        <w:t xml:space="preserve">       </w:t>
+        <w:rPr>
+          <w:szCs w:val="24"/>
+        </w:rPr>
+      </w:pPr>
+      <w:r>
+        <w:rPr>
+          <w:rFonts w:hint="eastAsia"/>
+          <w:szCs w:val="24"/>
+        </w:rPr>
+        <w:t xml:space="preserve">        </w:t>
       </w:r>
       <w:hyperlink r:id="rId8" w:history="1">
         <w:r>
           <w:rPr>
             <w:rStyle w:val="a7"/>
             <w:rFonts w:hint="eastAsia"/>
-            <w:sz w:val="28"/>
-            <w:szCs w:val="28"/>
+            <w:szCs w:val="24"/>
           </w:rPr>
           <w:t>http://www.w3.org/TR/html4/strict.dtd</w:t>
         </w:r>
@@ -377,29 +318,26 @@
       <w:r>
         <w:rPr>
           <w:rFonts w:hint="eastAsia"/>
+          <w:szCs w:val="24"/>
+        </w:rPr>
+        <w:t>&gt;</w:t>
+      </w:r>
+    </w:p>
+    <w:p>
+      <w:pPr>
+        <w:adjustRightInd w:val="0"/>
+        <w:snapToGrid w:val="0"/>
+        <w:rPr>
           <w:sz w:val="28"/>
           <w:szCs w:val="28"/>
         </w:rPr>
-        <w:t>&gt;</w:t>
-      </w:r>
-    </w:p>
-    <w:p>
-      <w:pPr>
-        <w:adjustRightInd w:val="0"/>
-        <w:snapToGrid w:val="0"/>
-        <w:rPr>
-          <w:rFonts w:hint="eastAsia"/>
-          <w:sz w:val="28"/>
-          <w:szCs w:val="28"/>
-        </w:rPr>
-      </w:pPr>
-    </w:p>
-    <w:p>
-      <w:pPr>
-        <w:adjustRightInd w:val="0"/>
-        <w:snapToGrid w:val="0"/>
-        <w:rPr>
-          <w:rFonts w:hint="eastAsia"/>
+      </w:pPr>
+    </w:p>
+    <w:p>
+      <w:pPr>
+        <w:adjustRightInd w:val="0"/>
+        <w:snapToGrid w:val="0"/>
+        <w:rPr>
           <w:sz w:val="28"/>
           <w:szCs w:val="28"/>
         </w:rPr>
@@ -424,16 +362,13 @@
         <w:snapToGrid w:val="0"/>
         <w:ind w:leftChars="0"/>
         <w:rPr>
-          <w:rFonts w:hint="eastAsia"/>
-          <w:sz w:val="28"/>
-          <w:szCs w:val="28"/>
-        </w:rPr>
-      </w:pPr>
-      <w:r>
-        <w:rPr>
-          <w:rFonts w:hint="eastAsia"/>
-          <w:sz w:val="28"/>
-          <w:szCs w:val="28"/>
+          <w:szCs w:val="24"/>
+        </w:rPr>
+      </w:pPr>
+      <w:r>
+        <w:rPr>
+          <w:rFonts w:hint="eastAsia"/>
+          <w:szCs w:val="24"/>
         </w:rPr>
         <w:t>&lt;!</w:t>
       </w:r>
@@ -441,8 +376,7 @@
       <w:r>
         <w:rPr>
           <w:rFonts w:hint="eastAsia"/>
-          <w:sz w:val="28"/>
-          <w:szCs w:val="28"/>
+          <w:szCs w:val="24"/>
         </w:rPr>
         <w:t>doctype</w:t>
       </w:r>
@@ -450,16 +384,14 @@
       <w:r>
         <w:rPr>
           <w:rFonts w:hint="eastAsia"/>
-          <w:sz w:val="28"/>
-          <w:szCs w:val="28"/>
+          <w:szCs w:val="24"/>
         </w:rPr>
         <w:t xml:space="preserve"> html&gt; </w:t>
       </w:r>
       <w:r>
         <w:rPr>
           <w:rFonts w:hint="eastAsia"/>
-          <w:sz w:val="28"/>
-          <w:szCs w:val="28"/>
+          <w:szCs w:val="24"/>
         </w:rPr>
         <w:t xml:space="preserve"> </w:t>
       </w:r>
@@ -467,8 +399,7 @@
       <w:r>
         <w:rPr>
           <w:rFonts w:hint="eastAsia"/>
-          <w:sz w:val="28"/>
-          <w:szCs w:val="28"/>
+          <w:szCs w:val="24"/>
         </w:rPr>
         <w:t>doctype</w:t>
       </w:r>
@@ -476,8 +407,7 @@
       <w:r>
         <w:rPr>
           <w:rFonts w:hint="eastAsia"/>
-          <w:sz w:val="28"/>
-          <w:szCs w:val="28"/>
+          <w:szCs w:val="24"/>
         </w:rPr>
         <w:t>只需這麼簡短</w:t>
       </w:r>
@@ -487,9 +417,7 @@
         <w:adjustRightInd w:val="0"/>
         <w:snapToGrid w:val="0"/>
         <w:rPr>
-          <w:rFonts w:hint="eastAsia"/>
-          <w:sz w:val="28"/>
-          <w:szCs w:val="28"/>
+          <w:szCs w:val="24"/>
         </w:rPr>
       </w:pPr>
     </w:p>
@@ -504,47 +432,40 @@
         <w:snapToGrid w:val="0"/>
         <w:ind w:leftChars="0"/>
         <w:rPr>
-          <w:rFonts w:hint="eastAsia"/>
-          <w:sz w:val="28"/>
-          <w:szCs w:val="28"/>
-        </w:rPr>
-      </w:pPr>
-      <w:r>
-        <w:rPr>
-          <w:sz w:val="28"/>
-          <w:szCs w:val="28"/>
+          <w:szCs w:val="24"/>
+        </w:rPr>
+      </w:pPr>
+      <w:r>
+        <w:rPr>
+          <w:szCs w:val="24"/>
         </w:rPr>
         <w:t>H</w:t>
       </w:r>
       <w:r>
         <w:rPr>
           <w:rFonts w:hint="eastAsia"/>
-          <w:sz w:val="28"/>
-          <w:szCs w:val="28"/>
+          <w:szCs w:val="24"/>
         </w:rPr>
         <w:t>tml</w:t>
       </w:r>
       <w:r>
         <w:rPr>
           <w:rFonts w:hint="eastAsia"/>
-          <w:sz w:val="28"/>
-          <w:szCs w:val="28"/>
+          <w:szCs w:val="24"/>
         </w:rPr>
         <w:t>標準變成活標準，隨著需求增加</w:t>
       </w:r>
       <w:r>
         <w:rPr>
           <w:rFonts w:hint="eastAsia"/>
-          <w:sz w:val="28"/>
-          <w:szCs w:val="28"/>
+          <w:szCs w:val="24"/>
         </w:rPr>
         <w:t>與</w:t>
       </w:r>
       <w:r>
         <w:rPr>
           <w:rFonts w:hint="eastAsia"/>
-          <w:sz w:val="28"/>
-          <w:szCs w:val="28"/>
+          <w:szCs w:val="24"/>
         </w:rPr>
         <w:t>演變</w:t>
       </w:r>
@@ -554,9 +475,7 @@
         <w:adjustRightInd w:val="0"/>
         <w:snapToGrid w:val="0"/>
         <w:rPr>
-          <w:rFonts w:hint="eastAsia"/>
-          <w:sz w:val="28"/>
-          <w:szCs w:val="28"/>
+          <w:szCs w:val="24"/>
         </w:rPr>
       </w:pPr>
     </w:p>
@@ -571,40 +490,34 @@
         <w:snapToGrid w:val="0"/>
         <w:ind w:leftChars="0"/>
         <w:rPr>
-          <w:rFonts w:hint="eastAsia"/>
-          <w:sz w:val="28"/>
-          <w:szCs w:val="28"/>
-        </w:rPr>
-      </w:pPr>
-      <w:r>
-        <w:rPr>
-          <w:rFonts w:hint="eastAsia"/>
-          <w:sz w:val="28"/>
-          <w:szCs w:val="28"/>
+          <w:szCs w:val="24"/>
+        </w:rPr>
+      </w:pPr>
+      <w:r>
+        <w:rPr>
+          <w:rFonts w:hint="eastAsia"/>
+          <w:szCs w:val="24"/>
         </w:rPr>
         <w:t>可以停止</w:t>
       </w:r>
       <w:r>
         <w:rPr>
           <w:rFonts w:hint="eastAsia"/>
-          <w:sz w:val="28"/>
-          <w:szCs w:val="28"/>
+          <w:szCs w:val="24"/>
         </w:rPr>
         <w:t>html5</w:t>
       </w:r>
       <w:r>
         <w:rPr>
           <w:rFonts w:hint="eastAsia"/>
-          <w:sz w:val="28"/>
-          <w:szCs w:val="28"/>
+          <w:szCs w:val="24"/>
         </w:rPr>
         <w:t>的稱呼，從今以後只有</w:t>
       </w:r>
       <w:r>
         <w:rPr>
           <w:rFonts w:hint="eastAsia"/>
-          <w:sz w:val="28"/>
-          <w:szCs w:val="28"/>
+          <w:szCs w:val="24"/>
         </w:rPr>
         <w:t>HTML</w:t>
       </w:r>
@@ -614,9 +527,7 @@
         <w:adjustRightInd w:val="0"/>
         <w:snapToGrid w:val="0"/>
         <w:rPr>
-          <w:rFonts w:hint="eastAsia"/>
-          <w:sz w:val="28"/>
-          <w:szCs w:val="28"/>
+          <w:szCs w:val="24"/>
         </w:rPr>
       </w:pPr>
     </w:p>
@@ -631,83 +542,116 @@
         <w:snapToGrid w:val="0"/>
         <w:ind w:leftChars="0"/>
         <w:rPr>
-          <w:rFonts w:hint="eastAsia"/>
-          <w:sz w:val="28"/>
-          <w:szCs w:val="28"/>
-        </w:rPr>
-      </w:pPr>
-      <w:r>
-        <w:rPr>
-          <w:rFonts w:hint="eastAsia"/>
-          <w:sz w:val="28"/>
-          <w:szCs w:val="28"/>
+          <w:szCs w:val="24"/>
+        </w:rPr>
+      </w:pPr>
+      <w:r>
+        <w:rPr>
+          <w:rFonts w:hint="eastAsia"/>
+          <w:szCs w:val="24"/>
         </w:rPr>
         <w:t>向後相容性</w:t>
       </w:r>
       <w:r>
         <w:rPr>
           <w:rFonts w:hint="eastAsia"/>
-          <w:sz w:val="28"/>
-          <w:szCs w:val="28"/>
+          <w:szCs w:val="24"/>
         </w:rPr>
         <w:t>:</w:t>
       </w:r>
       <w:r>
         <w:rPr>
           <w:rFonts w:hint="eastAsia"/>
-          <w:sz w:val="28"/>
-          <w:szCs w:val="28"/>
+          <w:szCs w:val="24"/>
         </w:rPr>
         <w:t>我們可為</w:t>
       </w:r>
       <w:r>
         <w:rPr>
           <w:rFonts w:hint="eastAsia"/>
-          <w:sz w:val="28"/>
-          <w:szCs w:val="28"/>
+          <w:szCs w:val="24"/>
         </w:rPr>
         <w:t>HTML</w:t>
       </w:r>
       <w:r>
         <w:rPr>
           <w:rFonts w:hint="eastAsia"/>
-          <w:sz w:val="28"/>
-          <w:szCs w:val="28"/>
+          <w:szCs w:val="24"/>
         </w:rPr>
         <w:t>增加新內容，瀏覽器會支援新事物，但也持續支援舊有</w:t>
       </w:r>
       <w:r>
         <w:rPr>
           <w:rFonts w:hint="eastAsia"/>
-          <w:sz w:val="28"/>
-          <w:szCs w:val="28"/>
+          <w:szCs w:val="24"/>
         </w:rPr>
         <w:t>事物</w:t>
       </w:r>
     </w:p>
     <w:p>
       <w:pPr>
-        <w:adjustRightInd w:val="0"/>
-        <w:snapToGrid w:val="0"/>
-        <w:ind w:firstLine="480"/>
-        <w:rPr>
-          <w:rFonts w:hint="eastAsia"/>
-          <w:sz w:val="28"/>
-          <w:szCs w:val="28"/>
-        </w:rPr>
-      </w:pPr>
-    </w:p>
-    <w:p>
-      <w:pPr>
-        <w:adjustRightInd w:val="0"/>
-        <w:snapToGrid w:val="0"/>
-        <w:ind w:firstLine="480"/>
-        <w:rPr>
-          <w:rFonts w:hint="eastAsia"/>
-          <w:sz w:val="28"/>
-          <w:szCs w:val="28"/>
-        </w:rPr>
-      </w:pPr>
+        <w:pStyle w:val="a8"/>
+        <w:adjustRightInd w:val="0"/>
+        <w:snapToGrid w:val="0"/>
+        <w:ind w:leftChars="0" w:left="960"/>
+        <w:rPr>
+          <w:szCs w:val="24"/>
+        </w:rPr>
+      </w:pPr>
+      <w:r>
+        <w:rPr>
+          <w:noProof/>
+          <w:szCs w:val="24"/>
+        </w:rPr>
+        <w:drawing>
+          <wp:inline distT="0" distB="0" distL="0" distR="0" wp14:anchorId="46C2D5EF" wp14:editId="3B961AF3">
+            <wp:extent cx="5267325" cy="2505075"/>
+            <wp:effectExtent l="0" t="0" r="9525" b="9525"/>
+            <wp:docPr id="1" name="圖片 1"/>
+            <wp:cNvGraphicFramePr>
+              <a:graphicFrameLocks xmlns:a="http://schemas.openxmlformats.org/drawingml/2006/main" noChangeAspect="1"/>
+            </wp:cNvGraphicFramePr>
+            <a:graphic xmlns:a="http://schemas.openxmlformats.org/drawingml/2006/main">
+              <a:graphicData uri="http://schemas.openxmlformats.org/drawingml/2006/picture">
+                <pic:pic xmlns:pic="http://schemas.openxmlformats.org/drawingml/2006/picture">
+                  <pic:nvPicPr>
+                    <pic:cNvPr id="0" name="Picture 1"/>
+                    <pic:cNvPicPr>
+                      <a:picLocks noChangeAspect="1" noChangeArrowheads="1"/>
+                    </pic:cNvPicPr>
+                  </pic:nvPicPr>
+                  <pic:blipFill>
+                    <a:blip r:embed="rId9">
+                      <a:extLst>
+                        <a:ext uri="{28A0092B-C50C-407E-A947-70E740481C1C}">
+                          <a14:useLocalDpi xmlns:a14="http://schemas.microsoft.com/office/drawing/2010/main" val="0"/>
+                        </a:ext>
+                      </a:extLst>
+                    </a:blip>
+                    <a:srcRect/>
+                    <a:stretch>
+                      <a:fillRect/>
+                    </a:stretch>
+                  </pic:blipFill>
+                  <pic:spPr bwMode="auto">
+                    <a:xfrm>
+                      <a:off x="0" y="0"/>
+                      <a:ext cx="5267325" cy="2505075"/>
+                    </a:xfrm>
+                    <a:prstGeom prst="rect">
+                      <a:avLst/>
+                    </a:prstGeom>
+                    <a:noFill/>
+                    <a:ln>
+                      <a:noFill/>
+                    </a:ln>
+                  </pic:spPr>
+                </pic:pic>
+              </a:graphicData>
+            </a:graphic>
+          </wp:inline>
+        </w:drawing>
+      </w:r>
     </w:p>
     <w:p>
       <w:pPr>
@@ -720,7 +664,278 @@
         <w:snapToGrid w:val="0"/>
         <w:ind w:leftChars="0"/>
         <w:rPr>
-          <w:rFonts w:hint="eastAsia"/>
+          <w:szCs w:val="24"/>
+        </w:rPr>
+      </w:pPr>
+      <w:r>
+        <w:rPr>
+          <w:rFonts w:hint="eastAsia"/>
+          <w:szCs w:val="24"/>
+        </w:rPr>
+        <w:t>重要性</w:t>
+      </w:r>
+      <w:r>
+        <w:rPr>
+          <w:rFonts w:hint="eastAsia"/>
+          <w:szCs w:val="24"/>
+        </w:rPr>
+        <w:t>:</w:t>
+      </w:r>
+    </w:p>
+    <w:p>
+      <w:pPr>
+        <w:adjustRightInd w:val="0"/>
+        <w:snapToGrid w:val="0"/>
+        <w:ind w:left="960" w:firstLine="480"/>
+        <w:rPr>
+          <w:szCs w:val="24"/>
+        </w:rPr>
+      </w:pPr>
+      <w:r>
+        <w:rPr>
+          <w:rFonts w:hint="eastAsia"/>
+          <w:szCs w:val="24"/>
+        </w:rPr>
+        <w:t>1.</w:t>
+      </w:r>
+      <w:r>
+        <w:rPr>
+          <w:rFonts w:hint="eastAsia"/>
+          <w:szCs w:val="24"/>
+        </w:rPr>
+        <w:t>新的元件與屬性</w:t>
+      </w:r>
+    </w:p>
+    <w:p>
+      <w:pPr>
+        <w:adjustRightInd w:val="0"/>
+        <w:snapToGrid w:val="0"/>
+        <w:ind w:left="960" w:firstLine="480"/>
+        <w:rPr>
+          <w:szCs w:val="24"/>
+        </w:rPr>
+      </w:pPr>
+      <w:r>
+        <w:rPr>
+          <w:rFonts w:hint="eastAsia"/>
+          <w:szCs w:val="24"/>
+        </w:rPr>
+        <w:t>2.</w:t>
+      </w:r>
+      <w:r>
+        <w:rPr>
+          <w:rFonts w:hint="eastAsia"/>
+          <w:szCs w:val="24"/>
+        </w:rPr>
+        <w:t>很多新功能可以</w:t>
+      </w:r>
+      <w:r>
+        <w:rPr>
+          <w:rFonts w:hint="eastAsia"/>
+          <w:szCs w:val="24"/>
+        </w:rPr>
+        <w:t>HTML</w:t>
+      </w:r>
+      <w:r>
+        <w:rPr>
+          <w:rFonts w:hint="eastAsia"/>
+          <w:szCs w:val="24"/>
+        </w:rPr>
+        <w:t>建立網路應用程式</w:t>
+      </w:r>
+    </w:p>
+    <w:p>
+      <w:pPr>
+        <w:adjustRightInd w:val="0"/>
+        <w:snapToGrid w:val="0"/>
+        <w:ind w:left="960" w:firstLine="480"/>
+        <w:rPr>
+          <w:szCs w:val="24"/>
+        </w:rPr>
+      </w:pPr>
+      <w:r>
+        <w:rPr>
+          <w:rFonts w:hint="eastAsia"/>
+          <w:szCs w:val="24"/>
+        </w:rPr>
+        <w:t>3.</w:t>
+      </w:r>
+      <w:r>
+        <w:rPr>
+          <w:rFonts w:hint="eastAsia"/>
+          <w:szCs w:val="24"/>
+        </w:rPr>
+        <w:t>規格比先前版本更堅固可靠。</w:t>
+      </w:r>
+    </w:p>
+    <w:p>
+      <w:pPr>
+        <w:pStyle w:val="a8"/>
+        <w:numPr>
+          <w:ilvl w:val="1"/>
+          <w:numId w:val="5"/>
+        </w:numPr>
+        <w:adjustRightInd w:val="0"/>
+        <w:snapToGrid w:val="0"/>
+        <w:ind w:leftChars="0"/>
+        <w:rPr>
+          <w:szCs w:val="24"/>
+        </w:rPr>
+      </w:pPr>
+      <w:r>
+        <w:rPr>
+          <w:rFonts w:hint="eastAsia"/>
+          <w:szCs w:val="24"/>
+        </w:rPr>
+        <w:t>HTML</w:t>
+      </w:r>
+      <w:r>
+        <w:rPr>
+          <w:rFonts w:hint="eastAsia"/>
+          <w:szCs w:val="24"/>
+        </w:rPr>
+        <w:t>規格由</w:t>
+      </w:r>
+      <w:r>
+        <w:rPr>
+          <w:rFonts w:hint="eastAsia"/>
+          <w:szCs w:val="24"/>
+        </w:rPr>
+        <w:t>World Wide Consortium(w3C)</w:t>
+      </w:r>
+      <w:r>
+        <w:rPr>
+          <w:rFonts w:hint="eastAsia"/>
+          <w:szCs w:val="24"/>
+        </w:rPr>
+        <w:t>負責維護。</w:t>
+      </w:r>
+    </w:p>
+    <w:p>
+      <w:pPr>
+        <w:pStyle w:val="a8"/>
+        <w:numPr>
+          <w:ilvl w:val="1"/>
+          <w:numId w:val="5"/>
+        </w:numPr>
+        <w:adjustRightInd w:val="0"/>
+        <w:snapToGrid w:val="0"/>
+        <w:ind w:leftChars="0"/>
+        <w:rPr>
+          <w:szCs w:val="24"/>
+        </w:rPr>
+      </w:pPr>
+      <w:r>
+        <w:rPr>
+          <w:rFonts w:hint="eastAsia"/>
+          <w:szCs w:val="24"/>
+        </w:rPr>
+        <w:t>W3C</w:t>
+      </w:r>
+      <w:r>
+        <w:rPr>
+          <w:rFonts w:hint="eastAsia"/>
+          <w:szCs w:val="24"/>
+        </w:rPr>
+        <w:t>驗證網站</w:t>
+      </w:r>
+      <w:r>
+        <w:rPr>
+          <w:rFonts w:hint="eastAsia"/>
+          <w:szCs w:val="24"/>
+        </w:rPr>
+        <w:t>:http://validator.w3.org</w:t>
+      </w:r>
+      <w:r>
+        <w:rPr>
+          <w:rFonts w:hint="eastAsia"/>
+          <w:szCs w:val="24"/>
+        </w:rPr>
+        <w:t>，可檢測</w:t>
+      </w:r>
+      <w:r>
+        <w:rPr>
+          <w:rFonts w:hint="eastAsia"/>
+          <w:szCs w:val="24"/>
+        </w:rPr>
+        <w:t>HTML</w:t>
+      </w:r>
+      <w:r>
+        <w:rPr>
+          <w:rFonts w:hint="eastAsia"/>
+          <w:szCs w:val="24"/>
+        </w:rPr>
+        <w:t>格式是否有錯誤</w:t>
+      </w:r>
+    </w:p>
+    <w:p>
+      <w:pPr>
+        <w:pStyle w:val="a8"/>
+        <w:adjustRightInd w:val="0"/>
+        <w:snapToGrid w:val="0"/>
+        <w:ind w:leftChars="0" w:left="960"/>
+        <w:rPr>
+          <w:szCs w:val="24"/>
+        </w:rPr>
+      </w:pPr>
+    </w:p>
+    <w:p>
+      <w:pPr>
+        <w:adjustRightInd w:val="0"/>
+        <w:snapToGrid w:val="0"/>
+        <w:rPr>
+          <w:sz w:val="20"/>
+          <w:szCs w:val="20"/>
+        </w:rPr>
+      </w:pPr>
+      <w:r>
+        <w:rPr>
+          <w:rFonts w:hint="eastAsia"/>
+          <w:szCs w:val="24"/>
+        </w:rPr>
+        <w:t>※</w:t>
+      </w:r>
+      <w:r>
+        <w:rPr>
+          <w:rFonts w:hint="eastAsia"/>
+          <w:szCs w:val="24"/>
+        </w:rPr>
+        <w:t>規格是一份文件，說明何為</w:t>
+      </w:r>
+      <w:r>
+        <w:rPr>
+          <w:rFonts w:hint="eastAsia"/>
+          <w:szCs w:val="24"/>
+        </w:rPr>
+        <w:t>HTML</w:t>
+      </w:r>
+      <w:r>
+        <w:rPr>
+          <w:rFonts w:hint="eastAsia"/>
+          <w:szCs w:val="24"/>
+        </w:rPr>
+        <w:t>標準，也就是說明</w:t>
+      </w:r>
+      <w:r>
+        <w:rPr>
+          <w:rFonts w:hint="eastAsia"/>
+          <w:szCs w:val="24"/>
+        </w:rPr>
+        <w:t>HTML</w:t>
+      </w:r>
+      <w:r>
+        <w:rPr>
+          <w:rFonts w:hint="eastAsia"/>
+          <w:szCs w:val="24"/>
+        </w:rPr>
+        <w:t>中有那些元件屬性。</w:t>
+      </w:r>
+    </w:p>
+    <w:p>
+      <w:pPr>
+        <w:adjustRightInd w:val="0"/>
+        <w:snapToGrid w:val="0"/>
+        <w:rPr>
           <w:sz w:val="28"/>
           <w:szCs w:val="28"/>
         </w:rPr>
@@ -731,35 +946,34 @@
           <w:sz w:val="28"/>
           <w:szCs w:val="28"/>
         </w:rPr>
-        <w:t>重要性</w:t>
-      </w:r>
-      <w:r>
-        <w:rPr>
-          <w:rFonts w:hint="eastAsia"/>
+        <w:tab/>
+      </w:r>
+    </w:p>
+    <w:p>
+      <w:pPr>
+        <w:adjustRightInd w:val="0"/>
+        <w:snapToGrid w:val="0"/>
+        <w:rPr>
           <w:sz w:val="28"/>
           <w:szCs w:val="28"/>
         </w:rPr>
-        <w:t>:</w:t>
-      </w:r>
-    </w:p>
-    <w:p>
-      <w:pPr>
-        <w:adjustRightInd w:val="0"/>
-        <w:snapToGrid w:val="0"/>
-        <w:ind w:left="960" w:firstLine="480"/>
+      </w:pPr>
+      <w:r>
         <w:rPr>
           <w:rFonts w:hint="eastAsia"/>
           <w:sz w:val="28"/>
           <w:szCs w:val="28"/>
         </w:rPr>
-      </w:pPr>
+        <w:lastRenderedPageBreak/>
+        <w:t>良好</w:t>
+      </w:r>
       <w:r>
         <w:rPr>
           <w:rFonts w:hint="eastAsia"/>
           <w:sz w:val="28"/>
           <w:szCs w:val="28"/>
         </w:rPr>
-        <w:t>1.</w:t>
+        <w:t>HTML</w:t>
       </w:r>
       <w:r>
         <w:rPr>
@@ -767,125 +981,7 @@
           <w:sz w:val="28"/>
           <w:szCs w:val="28"/>
         </w:rPr>
-        <w:t>新的元件與屬性</w:t>
-      </w:r>
-    </w:p>
-    <w:p>
-      <w:pPr>
-        <w:adjustRightInd w:val="0"/>
-        <w:snapToGrid w:val="0"/>
-        <w:ind w:left="960" w:firstLine="480"/>
-        <w:rPr>
-          <w:rFonts w:hint="eastAsia"/>
-          <w:sz w:val="28"/>
-          <w:szCs w:val="28"/>
-        </w:rPr>
-      </w:pPr>
-      <w:r>
-        <w:rPr>
-          <w:rFonts w:hint="eastAsia"/>
-          <w:sz w:val="28"/>
-          <w:szCs w:val="28"/>
-        </w:rPr>
-        <w:t>2.</w:t>
-      </w:r>
-      <w:r>
-        <w:rPr>
-          <w:rFonts w:hint="eastAsia"/>
-          <w:sz w:val="28"/>
-          <w:szCs w:val="28"/>
-        </w:rPr>
-        <w:t>很多新功能可以</w:t>
-      </w:r>
-      <w:r>
-        <w:rPr>
-          <w:rFonts w:hint="eastAsia"/>
-          <w:sz w:val="28"/>
-          <w:szCs w:val="28"/>
-        </w:rPr>
-        <w:t>HTML</w:t>
-      </w:r>
-      <w:r>
-        <w:rPr>
-          <w:rFonts w:hint="eastAsia"/>
-          <w:sz w:val="28"/>
-          <w:szCs w:val="28"/>
-        </w:rPr>
-        <w:t>建立網路應用程式</w:t>
-      </w:r>
-    </w:p>
-    <w:p>
-      <w:pPr>
-        <w:adjustRightInd w:val="0"/>
-        <w:snapToGrid w:val="0"/>
-        <w:ind w:left="960" w:firstLine="480"/>
-        <w:rPr>
-          <w:rFonts w:hint="eastAsia"/>
-          <w:sz w:val="28"/>
-          <w:szCs w:val="28"/>
-        </w:rPr>
-      </w:pPr>
-      <w:r>
-        <w:rPr>
-          <w:rFonts w:hint="eastAsia"/>
-          <w:sz w:val="28"/>
-          <w:szCs w:val="28"/>
-        </w:rPr>
-        <w:t>3.</w:t>
-      </w:r>
-      <w:r>
-        <w:rPr>
-          <w:rFonts w:hint="eastAsia"/>
-          <w:sz w:val="28"/>
-          <w:szCs w:val="28"/>
-        </w:rPr>
-        <w:t>規格比先前版本更堅固可靠。</w:t>
-      </w:r>
-    </w:p>
-    <w:p>
-      <w:pPr>
-        <w:adjustRightInd w:val="0"/>
-        <w:snapToGrid w:val="0"/>
-        <w:rPr>
-          <w:rFonts w:hint="eastAsia"/>
-          <w:sz w:val="28"/>
-          <w:szCs w:val="28"/>
-        </w:rPr>
-      </w:pPr>
-      <w:r>
-        <w:rPr>
-          <w:rFonts w:hint="eastAsia"/>
-          <w:sz w:val="28"/>
-          <w:szCs w:val="28"/>
-        </w:rPr>
-        <w:tab/>
-      </w:r>
-    </w:p>
-    <w:p>
-      <w:pPr>
-        <w:adjustRightInd w:val="0"/>
-        <w:snapToGrid w:val="0"/>
-        <w:rPr>
-          <w:rFonts w:hint="eastAsia"/>
-          <w:sz w:val="28"/>
-          <w:szCs w:val="28"/>
-        </w:rPr>
-      </w:pPr>
-      <w:r>
-        <w:rPr>
-          <w:rFonts w:hint="eastAsia"/>
-          <w:sz w:val="28"/>
-          <w:szCs w:val="28"/>
-        </w:rPr>
-        <w:t>HTML</w:t>
-      </w:r>
-      <w:r>
-        <w:rPr>
-          <w:rFonts w:hint="eastAsia"/>
-          <w:sz w:val="28"/>
-          <w:szCs w:val="28"/>
-        </w:rPr>
-        <w:t>格式</w:t>
+        <w:t>網頁</w:t>
       </w:r>
     </w:p>
     <w:p>
@@ -899,24 +995,20 @@
         <w:snapToGrid w:val="0"/>
         <w:ind w:leftChars="0"/>
         <w:rPr>
-          <w:rFonts w:hint="eastAsia"/>
-          <w:sz w:val="28"/>
-          <w:szCs w:val="28"/>
-        </w:rPr>
-      </w:pPr>
-      <w:r>
-        <w:rPr>
-          <w:rFonts w:hint="eastAsia"/>
-          <w:sz w:val="28"/>
-          <w:szCs w:val="28"/>
+          <w:szCs w:val="24"/>
+        </w:rPr>
+      </w:pPr>
+      <w:r>
+        <w:rPr>
+          <w:rFonts w:hint="eastAsia"/>
+          <w:szCs w:val="24"/>
         </w:rPr>
         <w:t>永遠從</w:t>
       </w:r>
       <w:r>
         <w:rPr>
           <w:rFonts w:hint="eastAsia"/>
-          <w:sz w:val="28"/>
-          <w:szCs w:val="28"/>
+          <w:szCs w:val="24"/>
         </w:rPr>
         <w:t>&lt;</w:t>
       </w:r>
@@ -924,8 +1016,7 @@
       <w:r>
         <w:rPr>
           <w:rFonts w:hint="eastAsia"/>
-          <w:sz w:val="28"/>
-          <w:szCs w:val="28"/>
+          <w:szCs w:val="24"/>
         </w:rPr>
         <w:t>doctype</w:t>
       </w:r>
@@ -933,16 +1024,14 @@
       <w:r>
         <w:rPr>
           <w:rFonts w:hint="eastAsia"/>
-          <w:sz w:val="28"/>
-          <w:szCs w:val="28"/>
+          <w:szCs w:val="24"/>
         </w:rPr>
         <w:t>&gt;</w:t>
       </w:r>
       <w:r>
         <w:rPr>
           <w:rFonts w:hint="eastAsia"/>
-          <w:sz w:val="28"/>
-          <w:szCs w:val="28"/>
+          <w:szCs w:val="24"/>
         </w:rPr>
         <w:t>開始</w:t>
       </w:r>
@@ -953,9 +1042,7 @@
         <w:snapToGrid w:val="0"/>
         <w:ind w:firstLine="480"/>
         <w:rPr>
-          <w:rFonts w:hint="eastAsia"/>
-          <w:sz w:val="28"/>
-          <w:szCs w:val="28"/>
+          <w:szCs w:val="24"/>
         </w:rPr>
       </w:pPr>
     </w:p>
@@ -970,32 +1057,27 @@
         <w:snapToGrid w:val="0"/>
         <w:ind w:leftChars="0"/>
         <w:rPr>
-          <w:rFonts w:hint="eastAsia"/>
-          <w:sz w:val="28"/>
-          <w:szCs w:val="28"/>
-        </w:rPr>
-      </w:pPr>
-      <w:r>
-        <w:rPr>
-          <w:rFonts w:hint="eastAsia"/>
-          <w:sz w:val="28"/>
-          <w:szCs w:val="28"/>
+          <w:szCs w:val="24"/>
+        </w:rPr>
+      </w:pPr>
+      <w:r>
+        <w:rPr>
+          <w:rFonts w:hint="eastAsia"/>
+          <w:szCs w:val="24"/>
         </w:rPr>
         <w:t>再來是</w:t>
       </w:r>
       <w:r>
         <w:rPr>
           <w:rFonts w:hint="eastAsia"/>
-          <w:sz w:val="28"/>
-          <w:szCs w:val="28"/>
+          <w:szCs w:val="24"/>
         </w:rPr>
         <w:t>&lt;html&gt;</w:t>
       </w:r>
       <w:r>
         <w:rPr>
           <w:rFonts w:hint="eastAsia"/>
-          <w:sz w:val="28"/>
-          <w:szCs w:val="28"/>
+          <w:szCs w:val="24"/>
         </w:rPr>
         <w:t>元件，網頁第一個元件，</w:t>
       </w:r>
@@ -1003,8 +1085,7 @@
       <w:r>
         <w:rPr>
           <w:rFonts w:hint="eastAsia"/>
-          <w:sz w:val="28"/>
-          <w:szCs w:val="28"/>
+          <w:szCs w:val="24"/>
         </w:rPr>
         <w:t>也稱根元件</w:t>
       </w:r>
@@ -1015,9 +1096,7 @@
         <w:adjustRightInd w:val="0"/>
         <w:snapToGrid w:val="0"/>
         <w:rPr>
-          <w:rFonts w:hint="eastAsia"/>
-          <w:sz w:val="28"/>
-          <w:szCs w:val="28"/>
+          <w:szCs w:val="24"/>
         </w:rPr>
       </w:pPr>
     </w:p>
@@ -1032,56 +1111,48 @@
         <w:snapToGrid w:val="0"/>
         <w:ind w:leftChars="0"/>
         <w:rPr>
-          <w:rFonts w:hint="eastAsia"/>
-          <w:sz w:val="28"/>
-          <w:szCs w:val="28"/>
-        </w:rPr>
-      </w:pPr>
-      <w:r>
-        <w:rPr>
-          <w:rFonts w:hint="eastAsia"/>
-          <w:sz w:val="28"/>
-          <w:szCs w:val="28"/>
+          <w:szCs w:val="24"/>
+        </w:rPr>
+      </w:pPr>
+      <w:r>
+        <w:rPr>
+          <w:rFonts w:hint="eastAsia"/>
+          <w:szCs w:val="24"/>
         </w:rPr>
         <w:t>&lt;head&gt;</w:t>
       </w:r>
       <w:r>
         <w:rPr>
           <w:rFonts w:hint="eastAsia"/>
-          <w:sz w:val="28"/>
-          <w:szCs w:val="28"/>
+          <w:szCs w:val="24"/>
         </w:rPr>
         <w:t>與</w:t>
       </w:r>
       <w:r>
         <w:rPr>
           <w:rFonts w:hint="eastAsia"/>
-          <w:sz w:val="28"/>
-          <w:szCs w:val="28"/>
+          <w:szCs w:val="24"/>
         </w:rPr>
         <w:t>&lt;body&gt;</w:t>
       </w:r>
       <w:r>
         <w:rPr>
           <w:rFonts w:hint="eastAsia"/>
-          <w:sz w:val="28"/>
-          <w:szCs w:val="28"/>
+          <w:szCs w:val="24"/>
         </w:rPr>
         <w:t>包圍在</w:t>
       </w:r>
       <w:r>
         <w:rPr>
           <w:rFonts w:hint="eastAsia"/>
-          <w:sz w:val="28"/>
-          <w:szCs w:val="28"/>
+          <w:szCs w:val="24"/>
         </w:rPr>
         <w:t>&lt;html&gt;</w:t>
       </w:r>
       <w:r>
         <w:rPr>
           <w:rFonts w:hint="eastAsia"/>
-          <w:sz w:val="28"/>
-          <w:szCs w:val="28"/>
+          <w:szCs w:val="24"/>
         </w:rPr>
         <w:t>裡面。</w:t>
       </w:r>
@@ -1091,9 +1162,7 @@
         <w:adjustRightInd w:val="0"/>
         <w:snapToGrid w:val="0"/>
         <w:rPr>
-          <w:rFonts w:hint="eastAsia"/>
-          <w:sz w:val="28"/>
-          <w:szCs w:val="28"/>
+          <w:szCs w:val="24"/>
         </w:rPr>
       </w:pPr>
     </w:p>
@@ -1108,40 +1177,34 @@
         <w:snapToGrid w:val="0"/>
         <w:ind w:leftChars="0"/>
         <w:rPr>
-          <w:rFonts w:hint="eastAsia"/>
-          <w:sz w:val="28"/>
-          <w:szCs w:val="28"/>
-        </w:rPr>
-      </w:pPr>
-      <w:r>
-        <w:rPr>
-          <w:rFonts w:hint="eastAsia"/>
-          <w:sz w:val="28"/>
-          <w:szCs w:val="28"/>
+          <w:szCs w:val="24"/>
+        </w:rPr>
+      </w:pPr>
+      <w:r>
+        <w:rPr>
+          <w:rFonts w:hint="eastAsia"/>
+          <w:szCs w:val="24"/>
         </w:rPr>
         <w:t>&lt;head&gt;</w:t>
       </w:r>
       <w:r>
         <w:rPr>
           <w:rFonts w:hint="eastAsia"/>
-          <w:sz w:val="28"/>
-          <w:szCs w:val="28"/>
+          <w:szCs w:val="24"/>
         </w:rPr>
         <w:t>提供正確字元編碼</w:t>
       </w:r>
       <w:r>
         <w:rPr>
           <w:rFonts w:hint="eastAsia"/>
-          <w:sz w:val="28"/>
-          <w:szCs w:val="28"/>
+          <w:szCs w:val="24"/>
         </w:rPr>
         <w:t>&lt;meta charset=</w:t>
       </w:r>
       <w:proofErr w:type="gramStart"/>
       <w:r>
         <w:rPr>
-          <w:sz w:val="28"/>
-          <w:szCs w:val="28"/>
+          <w:szCs w:val="24"/>
         </w:rPr>
         <w:t>”</w:t>
       </w:r>
@@ -1149,16 +1212,14 @@
       <w:r>
         <w:rPr>
           <w:rFonts w:hint="eastAsia"/>
-          <w:sz w:val="28"/>
-          <w:szCs w:val="28"/>
+          <w:szCs w:val="24"/>
         </w:rPr>
         <w:t>utf-8</w:t>
       </w:r>
       <w:proofErr w:type="gramStart"/>
       <w:r>
         <w:rPr>
-          <w:sz w:val="28"/>
-          <w:szCs w:val="28"/>
+          <w:szCs w:val="24"/>
         </w:rPr>
         <w:t>”</w:t>
       </w:r>
@@ -1166,8 +1227,7 @@
       <w:r>
         <w:rPr>
           <w:rFonts w:hint="eastAsia"/>
-          <w:sz w:val="28"/>
-          <w:szCs w:val="28"/>
+          <w:szCs w:val="24"/>
         </w:rPr>
         <w:t>&gt;</w:t>
       </w:r>
@@ -1177,9 +1237,7 @@
         <w:adjustRightInd w:val="0"/>
         <w:snapToGrid w:val="0"/>
         <w:rPr>
-          <w:rFonts w:hint="eastAsia"/>
-          <w:sz w:val="28"/>
-          <w:szCs w:val="28"/>
+          <w:szCs w:val="24"/>
         </w:rPr>
       </w:pPr>
     </w:p>
@@ -1194,47 +1252,40 @@
         <w:snapToGrid w:val="0"/>
         <w:ind w:leftChars="0"/>
         <w:rPr>
-          <w:rFonts w:hint="eastAsia"/>
-          <w:sz w:val="28"/>
-          <w:szCs w:val="28"/>
-        </w:rPr>
-      </w:pPr>
-      <w:r>
-        <w:rPr>
-          <w:rFonts w:hint="eastAsia"/>
-          <w:sz w:val="28"/>
-          <w:szCs w:val="28"/>
+          <w:szCs w:val="24"/>
+        </w:rPr>
+      </w:pPr>
+      <w:r>
+        <w:rPr>
+          <w:rFonts w:hint="eastAsia"/>
+          <w:szCs w:val="24"/>
         </w:rPr>
         <w:t>&lt;</w:t>
       </w:r>
       <w:r>
         <w:rPr>
-          <w:sz w:val="28"/>
-          <w:szCs w:val="28"/>
+          <w:szCs w:val="24"/>
         </w:rPr>
         <w:t>H</w:t>
       </w:r>
       <w:r>
         <w:rPr>
           <w:rFonts w:hint="eastAsia"/>
-          <w:sz w:val="28"/>
-          <w:szCs w:val="28"/>
+          <w:szCs w:val="24"/>
         </w:rPr>
         <w:t>ead&gt;</w:t>
       </w:r>
       <w:r>
         <w:rPr>
           <w:rFonts w:hint="eastAsia"/>
-          <w:sz w:val="28"/>
-          <w:szCs w:val="28"/>
+          <w:szCs w:val="24"/>
         </w:rPr>
         <w:t>記得加入</w:t>
       </w:r>
       <w:r>
         <w:rPr>
           <w:rFonts w:hint="eastAsia"/>
-          <w:sz w:val="28"/>
-          <w:szCs w:val="28"/>
+          <w:szCs w:val="24"/>
         </w:rPr>
         <w:t>&lt;title&gt;</w:t>
       </w:r>
@@ -1244,9 +1295,7 @@
         <w:adjustRightInd w:val="0"/>
         <w:snapToGrid w:val="0"/>
         <w:rPr>
-          <w:rFonts w:hint="eastAsia"/>
-          <w:sz w:val="28"/>
-          <w:szCs w:val="28"/>
+          <w:szCs w:val="24"/>
         </w:rPr>
       </w:pPr>
     </w:p>
@@ -1261,40 +1310,34 @@
         <w:snapToGrid w:val="0"/>
         <w:ind w:leftChars="0"/>
         <w:rPr>
-          <w:rFonts w:hint="eastAsia"/>
-          <w:sz w:val="28"/>
-          <w:szCs w:val="28"/>
-        </w:rPr>
-      </w:pPr>
-      <w:r>
-        <w:rPr>
-          <w:rFonts w:hint="eastAsia"/>
-          <w:sz w:val="28"/>
-          <w:szCs w:val="28"/>
+          <w:szCs w:val="24"/>
+        </w:rPr>
+      </w:pPr>
+      <w:r>
+        <w:rPr>
+          <w:rFonts w:hint="eastAsia"/>
+          <w:szCs w:val="24"/>
         </w:rPr>
         <w:t>做巢狀結構小心不合理的使用方法，如</w:t>
       </w:r>
       <w:r>
         <w:rPr>
           <w:rFonts w:hint="eastAsia"/>
-          <w:sz w:val="28"/>
-          <w:szCs w:val="28"/>
+          <w:szCs w:val="24"/>
         </w:rPr>
         <w:t>&lt;a&gt;</w:t>
       </w:r>
       <w:r>
         <w:rPr>
           <w:rFonts w:hint="eastAsia"/>
-          <w:sz w:val="28"/>
-          <w:szCs w:val="28"/>
+          <w:szCs w:val="24"/>
         </w:rPr>
         <w:t>裡再放置個</w:t>
       </w:r>
       <w:r>
         <w:rPr>
           <w:rFonts w:hint="eastAsia"/>
-          <w:sz w:val="28"/>
-          <w:szCs w:val="28"/>
+          <w:szCs w:val="24"/>
         </w:rPr>
         <w:t>&lt;a&gt;</w:t>
       </w:r>
@@ -1304,9 +1347,7 @@
         <w:adjustRightInd w:val="0"/>
         <w:snapToGrid w:val="0"/>
         <w:rPr>
-          <w:rFonts w:hint="eastAsia"/>
-          <w:sz w:val="28"/>
-          <w:szCs w:val="28"/>
+          <w:szCs w:val="24"/>
         </w:rPr>
       </w:pPr>
     </w:p>
@@ -1321,9 +1362,101 @@
         <w:snapToGrid w:val="0"/>
         <w:ind w:leftChars="0"/>
         <w:rPr>
+          <w:szCs w:val="24"/>
+        </w:rPr>
+      </w:pPr>
+      <w:r>
+        <w:rPr>
+          <w:rFonts w:hint="eastAsia"/>
+          <w:szCs w:val="24"/>
+        </w:rPr>
+        <w:t>檢查屬性有些屬性是必要的得列出來。</w:t>
+      </w:r>
+    </w:p>
+    <w:p>
+      <w:pPr>
+        <w:pStyle w:val="a8"/>
+        <w:rPr>
+          <w:szCs w:val="24"/>
+        </w:rPr>
+      </w:pPr>
+    </w:p>
+    <w:p>
+      <w:pPr>
+        <w:adjustRightInd w:val="0"/>
+        <w:snapToGrid w:val="0"/>
+        <w:rPr>
+          <w:szCs w:val="24"/>
+        </w:rPr>
+      </w:pPr>
+      <w:r>
+        <w:rPr>
+          <w:rFonts w:hint="eastAsia"/>
           <w:sz w:val="28"/>
           <w:szCs w:val="28"/>
         </w:rPr>
+        <w:t>※</w:t>
+      </w:r>
+      <w:r>
+        <w:rPr>
+          <w:rFonts w:hint="eastAsia"/>
+          <w:szCs w:val="24"/>
+        </w:rPr>
+        <w:t>meta</w:t>
+      </w:r>
+      <w:r>
+        <w:rPr>
+          <w:rFonts w:hint="eastAsia"/>
+          <w:szCs w:val="24"/>
+        </w:rPr>
+        <w:t>標籤的意思是，我們要對瀏覽器交代一些網頁的資訊。放置</w:t>
+      </w:r>
+      <w:r>
+        <w:rPr>
+          <w:rFonts w:hint="eastAsia"/>
+          <w:szCs w:val="24"/>
+        </w:rPr>
+        <w:t>head</w:t>
+      </w:r>
+      <w:r>
+        <w:rPr>
+          <w:rFonts w:hint="eastAsia"/>
+          <w:szCs w:val="24"/>
+        </w:rPr>
+        <w:t>元件中</w:t>
+      </w:r>
+    </w:p>
+    <w:p>
+      <w:pPr>
+        <w:adjustRightInd w:val="0"/>
+        <w:snapToGrid w:val="0"/>
+        <w:rPr>
+          <w:szCs w:val="24"/>
+        </w:rPr>
+      </w:pPr>
+      <w:r>
+        <w:rPr>
+          <w:rFonts w:hint="eastAsia"/>
+          <w:szCs w:val="24"/>
+        </w:rPr>
+        <w:t xml:space="preserve">  </w:t>
+      </w:r>
+      <w:r>
+        <w:rPr>
+          <w:rFonts w:hint="eastAsia"/>
+          <w:szCs w:val="24"/>
+        </w:rPr>
+        <w:t>任何元件之上。</w:t>
+      </w:r>
+    </w:p>
+    <w:p>
+      <w:pPr>
+        <w:adjustRightInd w:val="0"/>
+        <w:snapToGrid w:val="0"/>
+        <w:rPr>
+          <w:rFonts w:hint="eastAsia"/>
+          <w:szCs w:val="24"/>
+        </w:rPr>
       </w:pPr>
       <w:r>
         <w:rPr>
@@ -1331,7 +1464,90 @@
           <w:sz w:val="28"/>
           <w:szCs w:val="28"/>
         </w:rPr>
-        <w:t>檢查屬性有些屬性是必要的得列出來。</w:t>
+        <w:t>※</w:t>
+      </w:r>
+      <w:r>
+        <w:rPr>
+          <w:rFonts w:hint="eastAsia"/>
+          <w:szCs w:val="24"/>
+        </w:rPr>
+        <w:t xml:space="preserve">charset </w:t>
+      </w:r>
+      <w:r>
+        <w:rPr>
+          <w:rFonts w:hint="eastAsia"/>
+          <w:szCs w:val="24"/>
+        </w:rPr>
+        <w:t>設定網頁字元編碼方式，全世界已採用標準化的</w:t>
+      </w:r>
+      <w:r>
+        <w:rPr>
+          <w:rFonts w:hint="eastAsia"/>
+          <w:szCs w:val="24"/>
+        </w:rPr>
+        <w:t>Unicode</w:t>
+      </w:r>
+      <w:r>
+        <w:rPr>
+          <w:rFonts w:hint="eastAsia"/>
+          <w:szCs w:val="24"/>
+        </w:rPr>
+        <w:t>編碼，</w:t>
+      </w:r>
+      <w:r>
+        <w:rPr>
+          <w:rFonts w:hint="eastAsia"/>
+          <w:szCs w:val="24"/>
+        </w:rPr>
+        <w:t xml:space="preserve">UTF-8 </w:t>
+      </w:r>
+    </w:p>
+    <w:p>
+      <w:pPr>
+        <w:adjustRightInd w:val="0"/>
+        <w:snapToGrid w:val="0"/>
+        <w:rPr>
+          <w:szCs w:val="24"/>
+        </w:rPr>
+      </w:pPr>
+      <w:r>
+        <w:rPr>
+          <w:rFonts w:hint="eastAsia"/>
+          <w:szCs w:val="24"/>
+        </w:rPr>
+        <w:t xml:space="preserve">   </w:t>
+      </w:r>
+      <w:r>
+        <w:rPr>
+          <w:rFonts w:hint="eastAsia"/>
+          <w:szCs w:val="24"/>
+        </w:rPr>
+        <w:t>為</w:t>
+      </w:r>
+      <w:proofErr w:type="spellStart"/>
+      <w:r>
+        <w:rPr>
+          <w:rFonts w:hint="eastAsia"/>
+          <w:szCs w:val="24"/>
+        </w:rPr>
+        <w:t>unicode</w:t>
+      </w:r>
+      <w:proofErr w:type="spellEnd"/>
+      <w:r>
+        <w:rPr>
+          <w:rFonts w:hint="eastAsia"/>
+          <w:szCs w:val="24"/>
+        </w:rPr>
+        <w:t>編碼得一種。</w:t>
+      </w:r>
+      <w:bookmarkStart w:id="0" w:name="_GoBack"/>
+      <w:bookmarkEnd w:id="0"/>
+      <w:r>
+        <w:rPr>
+          <w:rFonts w:hint="eastAsia"/>
+          <w:szCs w:val="24"/>
+        </w:rPr>
+        <w:t xml:space="preserve"> </w:t>
       </w:r>
     </w:p>
     <w:sectPr>
@@ -1611,6 +1827,119 @@
     </w:lvl>
   </w:abstractNum>
   <w:abstractNum w:abstractNumId="2">
+    <w:nsid w:val="3D49527A"/>
+    <w:multiLevelType w:val="hybridMultilevel"/>
+    <w:tmpl w:val="D51C2A50"/>
+    <w:lvl w:ilvl="0" w:tplc="04090001">
+      <w:start w:val="1"/>
+      <w:numFmt w:val="bullet"/>
+      <w:lvlText w:val=""/>
+      <w:lvlJc w:val="left"/>
+      <w:pPr>
+        <w:ind w:left="480" w:hanging="480"/>
+      </w:pPr>
+      <w:rPr>
+        <w:rFonts w:ascii="Wingdings" w:hAnsi="Wingdings" w:hint="default"/>
+      </w:rPr>
+    </w:lvl>
+    <w:lvl w:ilvl="1" w:tplc="04090003">
+      <w:start w:val="1"/>
+      <w:numFmt w:val="bullet"/>
+      <w:lvlText w:val=""/>
+      <w:lvlJc w:val="left"/>
+      <w:pPr>
+        <w:ind w:left="960" w:hanging="480"/>
+      </w:pPr>
+      <w:rPr>
+        <w:rFonts w:ascii="Wingdings" w:hAnsi="Wingdings" w:hint="default"/>
+      </w:rPr>
+    </w:lvl>
+    <w:lvl w:ilvl="2" w:tplc="04090005" w:tentative="1">
+      <w:start w:val="1"/>
+      <w:numFmt w:val="bullet"/>
+      <w:lvlText w:val=""/>
+      <w:lvlJc w:val="left"/>
+      <w:pPr>
+        <w:ind w:left="1440" w:hanging="480"/>
+      </w:pPr>
+      <w:rPr>
+        <w:rFonts w:ascii="Wingdings" w:hAnsi="Wingdings" w:hint="default"/>
+      </w:rPr>
+    </w:lvl>
+    <w:lvl w:ilvl="3" w:tplc="04090001" w:tentative="1">
+      <w:start w:val="1"/>
+      <w:numFmt w:val="bullet"/>
+      <w:lvlText w:val=""/>
+      <w:lvlJc w:val="left"/>
+      <w:pPr>
+        <w:ind w:left="1920" w:hanging="480"/>
+      </w:pPr>
+      <w:rPr>
+        <w:rFonts w:ascii="Wingdings" w:hAnsi="Wingdings" w:hint="default"/>
+      </w:rPr>
+    </w:lvl>
+    <w:lvl w:ilvl="4" w:tplc="04090003" w:tentative="1">
+      <w:start w:val="1"/>
+      <w:numFmt w:val="bullet"/>
+      <w:lvlText w:val=""/>
+      <w:lvlJc w:val="left"/>
+      <w:pPr>
+        <w:ind w:left="2400" w:hanging="480"/>
+      </w:pPr>
+      <w:rPr>
+        <w:rFonts w:ascii="Wingdings" w:hAnsi="Wingdings" w:hint="default"/>
+      </w:rPr>
+    </w:lvl>
+    <w:lvl w:ilvl="5" w:tplc="04090005" w:tentative="1">
+      <w:start w:val="1"/>
+      <w:numFmt w:val="bullet"/>
+      <w:lvlText w:val=""/>
+      <w:lvlJc w:val="left"/>
+      <w:pPr>
+        <w:ind w:left="2880" w:hanging="480"/>
+      </w:pPr>
+      <w:rPr>
+        <w:rFonts w:ascii="Wingdings" w:hAnsi="Wingdings" w:hint="default"/>
+      </w:rPr>
+    </w:lvl>
+    <w:lvl w:ilvl="6" w:tplc="04090001" w:tentative="1">
+      <w:start w:val="1"/>
+      <w:numFmt w:val="bullet"/>
+      <w:lvlText w:val=""/>
+      <w:lvlJc w:val="left"/>
+      <w:pPr>
+        <w:ind w:left="3360" w:hanging="480"/>
+      </w:pPr>
+      <w:rPr>
+        <w:rFonts w:ascii="Wingdings" w:hAnsi="Wingdings" w:hint="default"/>
+      </w:rPr>
+    </w:lvl>
+    <w:lvl w:ilvl="7" w:tplc="04090003" w:tentative="1">
+      <w:start w:val="1"/>
+      <w:numFmt w:val="bullet"/>
+      <w:lvlText w:val=""/>
+      <w:lvlJc w:val="left"/>
+      <w:pPr>
+        <w:ind w:left="3840" w:hanging="480"/>
+      </w:pPr>
+      <w:rPr>
+        <w:rFonts w:ascii="Wingdings" w:hAnsi="Wingdings" w:hint="default"/>
+      </w:rPr>
+    </w:lvl>
+    <w:lvl w:ilvl="8" w:tplc="04090005" w:tentative="1">
+      <w:start w:val="1"/>
+      <w:numFmt w:val="bullet"/>
+      <w:lvlText w:val=""/>
+      <w:lvlJc w:val="left"/>
+      <w:pPr>
+        <w:ind w:left="4320" w:hanging="480"/>
+      </w:pPr>
+      <w:rPr>
+        <w:rFonts w:ascii="Wingdings" w:hAnsi="Wingdings" w:hint="default"/>
+      </w:rPr>
+    </w:lvl>
+  </w:abstractNum>
+  <w:abstractNum w:abstractNumId="3">
     <w:nsid w:val="49BD1FD4"/>
     <w:multiLevelType w:val="hybridMultilevel"/>
     <w:tmpl w:val="93B4FFBC"/>
@@ -1723,7 +2052,7 @@
       </w:rPr>
     </w:lvl>
   </w:abstractNum>
-  <w:abstractNum w:abstractNumId="3">
+  <w:abstractNum w:abstractNumId="4">
     <w:nsid w:val="75FB016C"/>
     <w:multiLevelType w:val="hybridMultilevel"/>
     <w:tmpl w:val="7EBE9C4E"/>
@@ -1837,16 +2166,19 @@
     </w:lvl>
   </w:abstractNum>
   <w:num w:numId="1">
-    <w:abstractNumId w:val="3"/>
+    <w:abstractNumId w:val="4"/>
   </w:num>
   <w:num w:numId="2">
     <w:abstractNumId w:val="1"/>
   </w:num>
   <w:num w:numId="3">
-    <w:abstractNumId w:val="2"/>
+    <w:abstractNumId w:val="3"/>
   </w:num>
   <w:num w:numId="4">
     <w:abstractNumId w:val="0"/>
+  </w:num>
+  <w:num w:numId="5">
+    <w:abstractNumId w:val="2"/>
   </w:num>
 </w:numbering>
 </file>
@@ -2119,6 +2451,88 @@
       <w:ind w:leftChars="200" w:left="480"/>
     </w:pPr>
   </w:style>
+  <w:style w:type="paragraph" w:styleId="a9">
+    <w:name w:val="Balloon Text"/>
+    <w:basedOn w:val="a"/>
+    <w:link w:val="aa"/>
+    <w:uiPriority w:val="99"/>
+    <w:semiHidden/>
+    <w:unhideWhenUsed/>
+    <w:rsid w:val="00B00EB2"/>
+    <w:rPr>
+      <w:rFonts w:asciiTheme="majorHAnsi" w:eastAsiaTheme="majorEastAsia" w:hAnsiTheme="majorHAnsi" w:cstheme="majorBidi"/>
+      <w:sz w:val="18"/>
+      <w:szCs w:val="18"/>
+    </w:rPr>
+  </w:style>
+  <w:style w:type="character" w:customStyle="1" w:styleId="aa">
+    <w:name w:val="註解方塊文字 字元"/>
+    <w:basedOn w:val="a0"/>
+    <w:link w:val="a9"/>
+    <w:uiPriority w:val="99"/>
+    <w:semiHidden/>
+    <w:rsid w:val="00B00EB2"/>
+    <w:rPr>
+      <w:rFonts w:asciiTheme="majorHAnsi" w:eastAsiaTheme="majorEastAsia" w:hAnsiTheme="majorHAnsi" w:cstheme="majorBidi"/>
+      <w:sz w:val="18"/>
+      <w:szCs w:val="18"/>
+    </w:rPr>
+  </w:style>
+  <w:style w:type="character" w:styleId="ab">
+    <w:name w:val="annotation reference"/>
+    <w:basedOn w:val="a0"/>
+    <w:uiPriority w:val="99"/>
+    <w:semiHidden/>
+    <w:unhideWhenUsed/>
+    <w:rsid w:val="00802666"/>
+    <w:rPr>
+      <w:sz w:val="18"/>
+      <w:szCs w:val="18"/>
+    </w:rPr>
+  </w:style>
+  <w:style w:type="paragraph" w:styleId="ac">
+    <w:name w:val="annotation text"/>
+    <w:basedOn w:val="a"/>
+    <w:link w:val="ad"/>
+    <w:uiPriority w:val="99"/>
+    <w:semiHidden/>
+    <w:unhideWhenUsed/>
+    <w:rsid w:val="00802666"/>
+  </w:style>
+  <w:style w:type="character" w:customStyle="1" w:styleId="ad">
+    <w:name w:val="註解文字 字元"/>
+    <w:basedOn w:val="a0"/>
+    <w:link w:val="ac"/>
+    <w:uiPriority w:val="99"/>
+    <w:semiHidden/>
+    <w:rsid w:val="00802666"/>
+  </w:style>
+  <w:style w:type="paragraph" w:styleId="ae">
+    <w:name w:val="annotation subject"/>
+    <w:basedOn w:val="ac"/>
+    <w:next w:val="ac"/>
+    <w:link w:val="af"/>
+    <w:uiPriority w:val="99"/>
+    <w:semiHidden/>
+    <w:unhideWhenUsed/>
+    <w:rsid w:val="00802666"/>
+    <w:rPr>
+      <w:b/>
+      <w:bCs/>
+    </w:rPr>
+  </w:style>
+  <w:style w:type="character" w:customStyle="1" w:styleId="af">
+    <w:name w:val="註解主旨 字元"/>
+    <w:basedOn w:val="ad"/>
+    <w:link w:val="ae"/>
+    <w:uiPriority w:val="99"/>
+    <w:semiHidden/>
+    <w:rsid w:val="00802666"/>
+    <w:rPr>
+      <w:b/>
+      <w:bCs/>
+    </w:rPr>
+  </w:style>
 </w:styles>
 </file>
 
@@ -2389,6 +2803,88 @@
     <w:pPr>
       <w:ind w:leftChars="200" w:left="480"/>
     </w:pPr>
+  </w:style>
+  <w:style w:type="paragraph" w:styleId="a9">
+    <w:name w:val="Balloon Text"/>
+    <w:basedOn w:val="a"/>
+    <w:link w:val="aa"/>
+    <w:uiPriority w:val="99"/>
+    <w:semiHidden/>
+    <w:unhideWhenUsed/>
+    <w:rsid w:val="00B00EB2"/>
+    <w:rPr>
+      <w:rFonts w:asciiTheme="majorHAnsi" w:eastAsiaTheme="majorEastAsia" w:hAnsiTheme="majorHAnsi" w:cstheme="majorBidi"/>
+      <w:sz w:val="18"/>
+      <w:szCs w:val="18"/>
+    </w:rPr>
+  </w:style>
+  <w:style w:type="character" w:customStyle="1" w:styleId="aa">
+    <w:name w:val="註解方塊文字 字元"/>
+    <w:basedOn w:val="a0"/>
+    <w:link w:val="a9"/>
+    <w:uiPriority w:val="99"/>
+    <w:semiHidden/>
+    <w:rsid w:val="00B00EB2"/>
+    <w:rPr>
+      <w:rFonts w:asciiTheme="majorHAnsi" w:eastAsiaTheme="majorEastAsia" w:hAnsiTheme="majorHAnsi" w:cstheme="majorBidi"/>
+      <w:sz w:val="18"/>
+      <w:szCs w:val="18"/>
+    </w:rPr>
+  </w:style>
+  <w:style w:type="character" w:styleId="ab">
+    <w:name w:val="annotation reference"/>
+    <w:basedOn w:val="a0"/>
+    <w:uiPriority w:val="99"/>
+    <w:semiHidden/>
+    <w:unhideWhenUsed/>
+    <w:rsid w:val="00802666"/>
+    <w:rPr>
+      <w:sz w:val="18"/>
+      <w:szCs w:val="18"/>
+    </w:rPr>
+  </w:style>
+  <w:style w:type="paragraph" w:styleId="ac">
+    <w:name w:val="annotation text"/>
+    <w:basedOn w:val="a"/>
+    <w:link w:val="ad"/>
+    <w:uiPriority w:val="99"/>
+    <w:semiHidden/>
+    <w:unhideWhenUsed/>
+    <w:rsid w:val="00802666"/>
+  </w:style>
+  <w:style w:type="character" w:customStyle="1" w:styleId="ad">
+    <w:name w:val="註解文字 字元"/>
+    <w:basedOn w:val="a0"/>
+    <w:link w:val="ac"/>
+    <w:uiPriority w:val="99"/>
+    <w:semiHidden/>
+    <w:rsid w:val="00802666"/>
+  </w:style>
+  <w:style w:type="paragraph" w:styleId="ae">
+    <w:name w:val="annotation subject"/>
+    <w:basedOn w:val="ac"/>
+    <w:next w:val="ac"/>
+    <w:link w:val="af"/>
+    <w:uiPriority w:val="99"/>
+    <w:semiHidden/>
+    <w:unhideWhenUsed/>
+    <w:rsid w:val="00802666"/>
+    <w:rPr>
+      <w:b/>
+      <w:bCs/>
+    </w:rPr>
+  </w:style>
+  <w:style w:type="character" w:customStyle="1" w:styleId="af">
+    <w:name w:val="註解主旨 字元"/>
+    <w:basedOn w:val="ad"/>
+    <w:link w:val="ae"/>
+    <w:uiPriority w:val="99"/>
+    <w:semiHidden/>
+    <w:rsid w:val="00802666"/>
+    <w:rPr>
+      <w:b/>
+      <w:bCs/>
+    </w:rPr>
   </w:style>
 </w:styles>
 </file>

--- a/Allen/Html深入淺出/ch6/ch6版本與標準.docx
+++ b/Allen/Html深入淺出/ch6/ch6版本與標準.docx
@@ -6,12 +6,14 @@
       <w:pPr>
         <w:jc w:val="center"/>
         <w:rPr>
+          <w:rFonts w:ascii="標楷體" w:eastAsia="標楷體" w:hAnsi="標楷體"/>
           <w:sz w:val="36"/>
           <w:szCs w:val="36"/>
         </w:rPr>
       </w:pPr>
       <w:r>
         <w:rPr>
+          <w:rFonts w:ascii="標楷體" w:eastAsia="標楷體" w:hAnsi="標楷體"/>
           <w:sz w:val="36"/>
           <w:szCs w:val="36"/>
         </w:rPr>
@@ -19,189 +21,110 @@
       </w:r>
       <w:r>
         <w:rPr>
-          <w:rFonts w:hint="eastAsia"/>
+          <w:rFonts w:ascii="標楷體" w:eastAsia="標楷體" w:hAnsi="標楷體" w:hint="eastAsia"/>
           <w:sz w:val="36"/>
           <w:szCs w:val="36"/>
         </w:rPr>
-        <w:t>h6.HTML</w:t>
-      </w:r>
-      <w:r>
-        <w:rPr>
-          <w:rFonts w:hint="eastAsia"/>
-          <w:sz w:val="36"/>
-          <w:szCs w:val="36"/>
-        </w:rPr>
-        <w:t>標準</w:t>
-      </w:r>
-    </w:p>
-    <w:p>
-      <w:pPr>
-        <w:rPr>
+        <w:t>h6.HTML標準</w:t>
+      </w:r>
+    </w:p>
+    <w:p>
+      <w:pPr>
+        <w:spacing w:beforeLines="50" w:before="180"/>
+        <w:rPr>
+          <w:rFonts w:ascii="標楷體" w:eastAsia="標楷體" w:hAnsi="標楷體"/>
+          <w:b/>
           <w:sz w:val="28"/>
           <w:szCs w:val="28"/>
         </w:rPr>
       </w:pPr>
       <w:r>
         <w:rPr>
-          <w:rFonts w:hint="eastAsia"/>
+          <w:rFonts w:ascii="標楷體" w:eastAsia="標楷體" w:hAnsi="標楷體" w:hint="eastAsia"/>
+          <w:b/>
           <w:sz w:val="28"/>
           <w:szCs w:val="28"/>
         </w:rPr>
-        <w:t>HTML</w:t>
-      </w:r>
-      <w:r>
-        <w:rPr>
-          <w:rFonts w:hint="eastAsia"/>
-          <w:sz w:val="28"/>
-          <w:szCs w:val="28"/>
-        </w:rPr>
-        <w:t>版本</w:t>
+        <w:t>HTML版本</w:t>
       </w:r>
     </w:p>
     <w:p>
       <w:pPr>
         <w:pStyle w:val="a8"/>
-        <w:numPr>
-          <w:ilvl w:val="1"/>
-          <w:numId w:val="1"/>
-        </w:numPr>
-        <w:adjustRightInd w:val="0"/>
-        <w:snapToGrid w:val="0"/>
-        <w:ind w:leftChars="0"/>
-        <w:rPr>
-          <w:szCs w:val="24"/>
-        </w:rPr>
-      </w:pPr>
-      <w:r>
-        <w:rPr>
-          <w:rFonts w:hint="eastAsia"/>
-          <w:szCs w:val="24"/>
-        </w:rPr>
-        <w:t>因網頁開發時間不同，可能會有不同版本</w:t>
-      </w:r>
-      <w:r>
-        <w:rPr>
-          <w:rFonts w:hint="eastAsia"/>
-          <w:szCs w:val="24"/>
-        </w:rPr>
-        <w:t>(</w:t>
-      </w:r>
-      <w:r>
-        <w:rPr>
-          <w:rFonts w:hint="eastAsia"/>
-          <w:szCs w:val="24"/>
-        </w:rPr>
-        <w:t>例如以前的舊網頁還在</w:t>
-      </w:r>
-      <w:r>
-        <w:rPr>
-          <w:rFonts w:hint="eastAsia"/>
-          <w:szCs w:val="24"/>
-        </w:rPr>
-        <w:t>html3</w:t>
-      </w:r>
-      <w:r>
-        <w:rPr>
-          <w:rFonts w:hint="eastAsia"/>
-          <w:szCs w:val="24"/>
-        </w:rPr>
-        <w:t>版本，而現在</w:t>
-      </w:r>
-      <w:r>
-        <w:rPr>
-          <w:rFonts w:hint="eastAsia"/>
-          <w:szCs w:val="24"/>
-        </w:rPr>
-        <w:t>最新為</w:t>
-      </w:r>
-      <w:r>
-        <w:rPr>
-          <w:rFonts w:hint="eastAsia"/>
-          <w:szCs w:val="24"/>
-        </w:rPr>
-        <w:t>html5</w:t>
-      </w:r>
-      <w:r>
-        <w:rPr>
-          <w:rFonts w:hint="eastAsia"/>
-          <w:szCs w:val="24"/>
-        </w:rPr>
-        <w:t>)</w:t>
-      </w:r>
-      <w:r>
-        <w:rPr>
-          <w:rFonts w:hint="eastAsia"/>
-          <w:szCs w:val="24"/>
-        </w:rPr>
-        <w:t>。</w:t>
-      </w:r>
-    </w:p>
-    <w:p>
-      <w:pPr>
-        <w:adjustRightInd w:val="0"/>
-        <w:snapToGrid w:val="0"/>
-        <w:ind w:firstLine="480"/>
-        <w:rPr>
-          <w:sz w:val="28"/>
-          <w:szCs w:val="28"/>
-        </w:rPr>
-      </w:pPr>
+        <w:adjustRightInd w:val="0"/>
+        <w:snapToGrid w:val="0"/>
+        <w:spacing w:beforeLines="50" w:before="180"/>
+        <w:ind w:leftChars="0" w:left="960"/>
+        <w:rPr>
+          <w:rFonts w:ascii="標楷體" w:eastAsia="標楷體" w:hAnsi="標楷體"/>
+          <w:szCs w:val="24"/>
+        </w:rPr>
+      </w:pPr>
+      <w:r>
+        <w:rPr>
+          <w:rFonts w:ascii="標楷體" w:eastAsia="標楷體" w:hAnsi="標楷體" w:hint="eastAsia"/>
+          <w:szCs w:val="24"/>
+        </w:rPr>
+        <w:t>因網頁開發時間不同，可能會有不同版本(例如以前的舊網頁還在html3版本，而現在</w:t>
+      </w:r>
+      <w:r>
+        <w:rPr>
+          <w:rFonts w:ascii="標楷體" w:eastAsia="標楷體" w:hAnsi="標楷體" w:hint="eastAsia"/>
+          <w:szCs w:val="24"/>
+        </w:rPr>
+        <w:t>最新為html5</w:t>
+      </w:r>
+      <w:r>
+        <w:rPr>
+          <w:rFonts w:ascii="標楷體" w:eastAsia="標楷體" w:hAnsi="標楷體" w:hint="eastAsia"/>
+          <w:szCs w:val="24"/>
+        </w:rPr>
+        <w:t>)。</w:t>
+      </w:r>
+      <w:r>
+        <w:rPr>
+          <w:rFonts w:ascii="標楷體" w:eastAsia="標楷體" w:hAnsi="標楷體" w:hint="eastAsia"/>
+          <w:szCs w:val="24"/>
+        </w:rPr>
+        <w:t>舊版本可能會在不同的瀏覽器呈現不同的效果。</w:t>
+      </w:r>
     </w:p>
     <w:p>
       <w:pPr>
         <w:pStyle w:val="a8"/>
-        <w:numPr>
-          <w:ilvl w:val="1"/>
-          <w:numId w:val="1"/>
-        </w:numPr>
-        <w:adjustRightInd w:val="0"/>
-        <w:snapToGrid w:val="0"/>
-        <w:ind w:leftChars="0"/>
-        <w:rPr>
-          <w:szCs w:val="24"/>
-        </w:rPr>
-      </w:pPr>
-      <w:r>
-        <w:rPr>
-          <w:rFonts w:hint="eastAsia"/>
-          <w:szCs w:val="24"/>
-        </w:rPr>
-        <w:t>舊版本可能會在不同的瀏覽器呈現不同的效果。</w:t>
-      </w:r>
-    </w:p>
-    <w:p>
-      <w:pPr>
-        <w:adjustRightInd w:val="0"/>
-        <w:snapToGrid w:val="0"/>
-        <w:rPr>
-          <w:szCs w:val="24"/>
-        </w:rPr>
-      </w:pPr>
-    </w:p>
-    <w:p>
-      <w:pPr>
-        <w:pStyle w:val="a8"/>
-        <w:numPr>
-          <w:ilvl w:val="1"/>
-          <w:numId w:val="1"/>
-        </w:numPr>
-        <w:adjustRightInd w:val="0"/>
-        <w:snapToGrid w:val="0"/>
-        <w:ind w:leftChars="0"/>
-        <w:rPr>
-          <w:szCs w:val="24"/>
-        </w:rPr>
-      </w:pPr>
-      <w:r>
-        <w:rPr>
-          <w:rFonts w:hint="eastAsia"/>
-          <w:szCs w:val="24"/>
-        </w:rPr>
-        <w:t>所以在文件最頂部</w:t>
-      </w:r>
-      <w:r>
-        <w:rPr>
-          <w:rFonts w:hint="eastAsia"/>
+        <w:adjustRightInd w:val="0"/>
+        <w:snapToGrid w:val="0"/>
+        <w:spacing w:beforeLines="50" w:before="180"/>
+        <w:ind w:leftChars="0" w:left="960"/>
+        <w:rPr>
+          <w:rFonts w:ascii="標楷體" w:eastAsia="標楷體" w:hAnsi="標楷體"/>
+          <w:szCs w:val="24"/>
+        </w:rPr>
+      </w:pPr>
+      <w:r>
+        <w:rPr>
+          <w:rFonts w:ascii="標楷體" w:eastAsia="標楷體" w:hAnsi="標楷體" w:hint="eastAsia"/>
+          <w:szCs w:val="24"/>
+        </w:rPr>
+        <w:t>所以</w:t>
+      </w:r>
+      <w:r>
+        <w:rPr>
+          <w:rFonts w:ascii="標楷體" w:eastAsia="標楷體" w:hAnsi="標楷體" w:hint="eastAsia"/>
+          <w:szCs w:val="24"/>
+        </w:rPr>
+        <w:t>得</w:t>
+      </w:r>
+      <w:r>
+        <w:rPr>
+          <w:rFonts w:ascii="標楷體" w:eastAsia="標楷體" w:hAnsi="標楷體" w:hint="eastAsia"/>
+          <w:szCs w:val="24"/>
+        </w:rPr>
+        <w:t>在文件最頂部</w:t>
+      </w:r>
+      <w:r>
+        <w:rPr>
+          <w:rFonts w:ascii="標楷體" w:eastAsia="標楷體" w:hAnsi="標楷體" w:hint="eastAsia"/>
           <w:szCs w:val="24"/>
         </w:rPr>
         <w:t>使用</w:t>
@@ -209,7 +132,7 @@
       <w:proofErr w:type="spellStart"/>
       <w:r>
         <w:rPr>
-          <w:rFonts w:hint="eastAsia"/>
+          <w:rFonts w:ascii="標楷體" w:eastAsia="標楷體" w:hAnsi="標楷體" w:hint="eastAsia"/>
           <w:szCs w:val="24"/>
         </w:rPr>
         <w:t>doctype</w:t>
@@ -217,46 +140,27 @@
       <w:proofErr w:type="spellEnd"/>
       <w:r>
         <w:rPr>
-          <w:rFonts w:hint="eastAsia"/>
-          <w:szCs w:val="24"/>
-        </w:rPr>
-        <w:t>，告訴瀏覽器網頁採用的</w:t>
-      </w:r>
-      <w:r>
-        <w:rPr>
-          <w:rFonts w:hint="eastAsia"/>
-          <w:szCs w:val="24"/>
-        </w:rPr>
-        <w:t>html</w:t>
-      </w:r>
-      <w:r>
-        <w:rPr>
-          <w:rFonts w:hint="eastAsia"/>
-          <w:szCs w:val="24"/>
-        </w:rPr>
-        <w:t>版本，如</w:t>
-      </w:r>
-      <w:r>
-        <w:rPr>
-          <w:rFonts w:hint="eastAsia"/>
-          <w:szCs w:val="24"/>
-        </w:rPr>
-        <w:t>:</w:t>
-      </w:r>
-    </w:p>
-    <w:p>
-      <w:pPr>
-        <w:adjustRightInd w:val="0"/>
-        <w:snapToGrid w:val="0"/>
+          <w:rFonts w:ascii="標楷體" w:eastAsia="標楷體" w:hAnsi="標楷體" w:hint="eastAsia"/>
+          <w:szCs w:val="24"/>
+        </w:rPr>
+        <w:t>，告訴瀏覽器網頁採用的html版本，如:</w:t>
+      </w:r>
+    </w:p>
+    <w:p>
+      <w:pPr>
+        <w:adjustRightInd w:val="0"/>
+        <w:snapToGrid w:val="0"/>
+        <w:spacing w:beforeLines="50" w:before="180"/>
         <w:ind w:left="900" w:firstLine="60"/>
         <w:rPr>
+          <w:rFonts w:ascii="標楷體" w:eastAsia="標楷體" w:hAnsi="標楷體"/>
           <w:szCs w:val="24"/>
         </w:rPr>
       </w:pPr>
       <w:proofErr w:type="gramStart"/>
       <w:r>
         <w:rPr>
-          <w:rFonts w:hint="eastAsia"/>
+          <w:rFonts w:ascii="標楷體" w:eastAsia="標楷體" w:hAnsi="標楷體" w:hint="eastAsia"/>
           <w:szCs w:val="24"/>
         </w:rPr>
         <w:t>&lt;!DOCTYPE</w:t>
@@ -264,27 +168,14 @@
       <w:proofErr w:type="gramEnd"/>
       <w:r>
         <w:rPr>
-          <w:rFonts w:hint="eastAsia"/>
-          <w:szCs w:val="24"/>
-        </w:rPr>
-        <w:t xml:space="preserve"> html PUBLIC </w:t>
-      </w:r>
-      <w:r>
-        <w:rPr>
-          <w:rFonts w:hint="eastAsia"/>
-          <w:szCs w:val="24"/>
-        </w:rPr>
-        <w:t xml:space="preserve">　＂</w:t>
-      </w:r>
-      <w:r>
-        <w:rPr>
-          <w:rFonts w:hint="eastAsia"/>
-          <w:szCs w:val="24"/>
-        </w:rPr>
-        <w:t>-//w3c//DTD html  4.01//EN</w:t>
-      </w:r>
-      <w:r>
-        <w:rPr>
+          <w:rFonts w:ascii="標楷體" w:eastAsia="標楷體" w:hAnsi="標楷體" w:hint="eastAsia"/>
+          <w:szCs w:val="24"/>
+        </w:rPr>
+        <w:t xml:space="preserve"> html PUBLIC 　＂-//w3c//DTD html  4.01//EN</w:t>
+      </w:r>
+      <w:r>
+        <w:rPr>
+          <w:rFonts w:ascii="標楷體" w:eastAsia="標楷體" w:hAnsi="標楷體"/>
           <w:szCs w:val="24"/>
         </w:rPr>
         <w:t>”</w:t>
@@ -294,13 +185,15 @@
       <w:pPr>
         <w:adjustRightInd w:val="0"/>
         <w:snapToGrid w:val="0"/>
-        <w:rPr>
-          <w:szCs w:val="24"/>
-        </w:rPr>
-      </w:pPr>
-      <w:r>
-        <w:rPr>
-          <w:rFonts w:hint="eastAsia"/>
+        <w:spacing w:beforeLines="50" w:before="180"/>
+        <w:rPr>
+          <w:rFonts w:ascii="標楷體" w:eastAsia="標楷體" w:hAnsi="標楷體"/>
+          <w:szCs w:val="24"/>
+        </w:rPr>
+      </w:pPr>
+      <w:r>
+        <w:rPr>
+          <w:rFonts w:ascii="標楷體" w:eastAsia="標楷體" w:hAnsi="標楷體" w:hint="eastAsia"/>
           <w:szCs w:val="24"/>
         </w:rPr>
         <w:t xml:space="preserve">        </w:t>
@@ -309,7 +202,7 @@
         <w:r>
           <w:rPr>
             <w:rStyle w:val="a7"/>
-            <w:rFonts w:hint="eastAsia"/>
+            <w:rFonts w:ascii="標楷體" w:eastAsia="標楷體" w:hAnsi="標楷體" w:hint="eastAsia"/>
             <w:szCs w:val="24"/>
           </w:rPr>
           <w:t>http://www.w3.org/TR/html4/strict.dtd</w:t>
@@ -317,7 +210,7 @@
       </w:hyperlink>
       <w:r>
         <w:rPr>
-          <w:rFonts w:hint="eastAsia"/>
+          <w:rFonts w:ascii="標楷體" w:eastAsia="標楷體" w:hAnsi="標楷體" w:hint="eastAsia"/>
           <w:szCs w:val="24"/>
         </w:rPr>
         <w:t>&gt;</w:t>
@@ -327,7 +220,9 @@
       <w:pPr>
         <w:adjustRightInd w:val="0"/>
         <w:snapToGrid w:val="0"/>
-        <w:rPr>
+        <w:spacing w:beforeLines="50" w:before="180"/>
+        <w:rPr>
+          <w:rFonts w:ascii="標楷體" w:eastAsia="標楷體" w:hAnsi="標楷體"/>
           <w:sz w:val="28"/>
           <w:szCs w:val="28"/>
         </w:rPr>
@@ -337,14 +232,18 @@
       <w:pPr>
         <w:adjustRightInd w:val="0"/>
         <w:snapToGrid w:val="0"/>
-        <w:rPr>
+        <w:spacing w:beforeLines="50" w:before="180"/>
+        <w:rPr>
+          <w:rFonts w:ascii="標楷體" w:eastAsia="標楷體" w:hAnsi="標楷體"/>
+          <w:b/>
           <w:sz w:val="28"/>
           <w:szCs w:val="28"/>
         </w:rPr>
       </w:pPr>
       <w:r>
         <w:rPr>
-          <w:rFonts w:hint="eastAsia"/>
+          <w:rFonts w:ascii="標楷體" w:eastAsia="標楷體" w:hAnsi="標楷體" w:hint="eastAsia"/>
+          <w:b/>
           <w:sz w:val="28"/>
           <w:szCs w:val="28"/>
         </w:rPr>
@@ -354,20 +253,19 @@
     <w:p>
       <w:pPr>
         <w:pStyle w:val="a8"/>
-        <w:numPr>
-          <w:ilvl w:val="1"/>
-          <w:numId w:val="2"/>
-        </w:numPr>
-        <w:adjustRightInd w:val="0"/>
-        <w:snapToGrid w:val="0"/>
-        <w:ind w:leftChars="0"/>
-        <w:rPr>
-          <w:szCs w:val="24"/>
-        </w:rPr>
-      </w:pPr>
-      <w:r>
-        <w:rPr>
-          <w:rFonts w:hint="eastAsia"/>
+        <w:adjustRightInd w:val="0"/>
+        <w:snapToGrid w:val="0"/>
+        <w:spacing w:beforeLines="50" w:before="180"/>
+        <w:ind w:leftChars="0" w:left="960"/>
+        <w:rPr>
+          <w:rFonts w:ascii="標楷體" w:eastAsia="標楷體" w:hAnsi="標楷體"/>
+          <w:szCs w:val="24"/>
+        </w:rPr>
+      </w:pPr>
+      <w:proofErr w:type="gramStart"/>
+      <w:r>
+        <w:rPr>
+          <w:rFonts w:ascii="標楷體" w:eastAsia="標楷體" w:hAnsi="標楷體" w:hint="eastAsia"/>
           <w:szCs w:val="24"/>
         </w:rPr>
         <w:t>&lt;!</w:t>
@@ -375,22 +273,23 @@
       <w:proofErr w:type="spellStart"/>
       <w:r>
         <w:rPr>
-          <w:rFonts w:hint="eastAsia"/>
+          <w:rFonts w:ascii="標楷體" w:eastAsia="標楷體" w:hAnsi="標楷體" w:hint="eastAsia"/>
           <w:szCs w:val="24"/>
         </w:rPr>
         <w:t>doctype</w:t>
       </w:r>
       <w:proofErr w:type="spellEnd"/>
-      <w:r>
-        <w:rPr>
-          <w:rFonts w:hint="eastAsia"/>
+      <w:proofErr w:type="gramEnd"/>
+      <w:r>
+        <w:rPr>
+          <w:rFonts w:ascii="標楷體" w:eastAsia="標楷體" w:hAnsi="標楷體" w:hint="eastAsia"/>
           <w:szCs w:val="24"/>
         </w:rPr>
         <w:t xml:space="preserve"> html&gt; </w:t>
       </w:r>
       <w:r>
         <w:rPr>
-          <w:rFonts w:hint="eastAsia"/>
+          <w:rFonts w:ascii="標楷體" w:eastAsia="標楷體" w:hAnsi="標楷體" w:hint="eastAsia"/>
           <w:szCs w:val="24"/>
         </w:rPr>
         <w:t xml:space="preserve"> </w:t>
@@ -398,7 +297,7 @@
       <w:proofErr w:type="spellStart"/>
       <w:r>
         <w:rPr>
-          <w:rFonts w:hint="eastAsia"/>
+          <w:rFonts w:ascii="標楷體" w:eastAsia="標楷體" w:hAnsi="標楷體" w:hint="eastAsia"/>
           <w:szCs w:val="24"/>
         </w:rPr>
         <w:t>doctype</w:t>
@@ -406,205 +305,130 @@
       <w:proofErr w:type="spellEnd"/>
       <w:r>
         <w:rPr>
-          <w:rFonts w:hint="eastAsia"/>
+          <w:rFonts w:ascii="標楷體" w:eastAsia="標楷體" w:hAnsi="標楷體" w:hint="eastAsia"/>
           <w:szCs w:val="24"/>
         </w:rPr>
         <w:t>只需這麼簡短</w:t>
       </w:r>
-    </w:p>
-    <w:p>
-      <w:pPr>
-        <w:adjustRightInd w:val="0"/>
-        <w:snapToGrid w:val="0"/>
-        <w:rPr>
-          <w:szCs w:val="24"/>
-        </w:rPr>
-      </w:pPr>
+      <w:r>
+        <w:rPr>
+          <w:rFonts w:ascii="標楷體" w:eastAsia="標楷體" w:hAnsi="標楷體" w:hint="eastAsia"/>
+          <w:szCs w:val="24"/>
+        </w:rPr>
+        <w:t>，</w:t>
+      </w:r>
+      <w:r>
+        <w:rPr>
+          <w:rFonts w:ascii="標楷體" w:eastAsia="標楷體" w:hAnsi="標楷體"/>
+          <w:szCs w:val="24"/>
+        </w:rPr>
+        <w:t>H</w:t>
+      </w:r>
+      <w:r>
+        <w:rPr>
+          <w:rFonts w:ascii="標楷體" w:eastAsia="標楷體" w:hAnsi="標楷體" w:hint="eastAsia"/>
+          <w:szCs w:val="24"/>
+        </w:rPr>
+        <w:t>tml標準變成活標準，隨著需求增加</w:t>
+      </w:r>
+      <w:r>
+        <w:rPr>
+          <w:rFonts w:ascii="標楷體" w:eastAsia="標楷體" w:hAnsi="標楷體" w:hint="eastAsia"/>
+          <w:szCs w:val="24"/>
+        </w:rPr>
+        <w:t>與</w:t>
+      </w:r>
+      <w:r>
+        <w:rPr>
+          <w:rFonts w:ascii="標楷體" w:eastAsia="標楷體" w:hAnsi="標楷體" w:hint="eastAsia"/>
+          <w:szCs w:val="24"/>
+        </w:rPr>
+        <w:t>演變</w:t>
+      </w:r>
+      <w:r>
+        <w:rPr>
+          <w:rFonts w:ascii="標楷體" w:eastAsia="標楷體" w:hAnsi="標楷體" w:hint="eastAsia"/>
+          <w:szCs w:val="24"/>
+        </w:rPr>
+        <w:t>，其實</w:t>
+      </w:r>
+      <w:r>
+        <w:rPr>
+          <w:rFonts w:ascii="標楷體" w:eastAsia="標楷體" w:hAnsi="標楷體" w:hint="eastAsia"/>
+          <w:szCs w:val="24"/>
+        </w:rPr>
+        <w:t>可以停止html5的稱呼，從今以後只有HTML</w:t>
+      </w:r>
+    </w:p>
+    <w:p>
+      <w:pPr>
+        <w:adjustRightInd w:val="0"/>
+        <w:snapToGrid w:val="0"/>
+        <w:spacing w:beforeLines="50" w:before="180"/>
+        <w:ind w:left="960"/>
+        <w:rPr>
+          <w:rFonts w:ascii="標楷體" w:eastAsia="標楷體" w:hAnsi="標楷體"/>
+          <w:szCs w:val="24"/>
+        </w:rPr>
+      </w:pPr>
+      <w:r>
+        <w:rPr>
+          <w:rFonts w:ascii="標楷體" w:eastAsia="標楷體" w:hAnsi="標楷體"/>
+          <w:szCs w:val="24"/>
+        </w:rPr>
+        <w:t>H</w:t>
+      </w:r>
+      <w:r>
+        <w:rPr>
+          <w:rFonts w:ascii="標楷體" w:eastAsia="標楷體" w:hAnsi="標楷體" w:hint="eastAsia"/>
+          <w:szCs w:val="24"/>
+        </w:rPr>
+        <w:t>tml5有</w:t>
+      </w:r>
+      <w:r>
+        <w:rPr>
+          <w:rFonts w:ascii="標楷體" w:eastAsia="標楷體" w:hAnsi="標楷體" w:hint="eastAsia"/>
+          <w:b/>
+          <w:i/>
+          <w:szCs w:val="24"/>
+        </w:rPr>
+        <w:t>向後相容性</w:t>
+      </w:r>
+      <w:r>
+        <w:rPr>
+          <w:rFonts w:ascii="標楷體" w:eastAsia="標楷體" w:hAnsi="標楷體" w:hint="eastAsia"/>
+          <w:szCs w:val="24"/>
+        </w:rPr>
+        <w:t>:我們可為HTML增加新內容，瀏覽器會支援新事物，但也持續支援舊有</w:t>
+      </w:r>
+      <w:r>
+        <w:rPr>
+          <w:rFonts w:ascii="標楷體" w:eastAsia="標楷體" w:hAnsi="標楷體" w:hint="eastAsia"/>
+          <w:szCs w:val="24"/>
+        </w:rPr>
+        <w:t>事物</w:t>
+      </w:r>
     </w:p>
     <w:p>
       <w:pPr>
         <w:pStyle w:val="a8"/>
-        <w:numPr>
-          <w:ilvl w:val="1"/>
-          <w:numId w:val="2"/>
-        </w:numPr>
-        <w:adjustRightInd w:val="0"/>
-        <w:snapToGrid w:val="0"/>
-        <w:ind w:leftChars="0"/>
-        <w:rPr>
-          <w:szCs w:val="24"/>
-        </w:rPr>
-      </w:pPr>
-      <w:r>
-        <w:rPr>
-          <w:szCs w:val="24"/>
-        </w:rPr>
-        <w:t>H</w:t>
-      </w:r>
-      <w:r>
-        <w:rPr>
-          <w:rFonts w:hint="eastAsia"/>
-          <w:szCs w:val="24"/>
-        </w:rPr>
-        <w:t>tml</w:t>
-      </w:r>
-      <w:r>
-        <w:rPr>
-          <w:rFonts w:hint="eastAsia"/>
-          <w:szCs w:val="24"/>
-        </w:rPr>
-        <w:t>標準變成活標準，隨著需求增加</w:t>
-      </w:r>
-      <w:r>
-        <w:rPr>
-          <w:rFonts w:hint="eastAsia"/>
-          <w:szCs w:val="24"/>
-        </w:rPr>
-        <w:t>與</w:t>
-      </w:r>
-      <w:r>
-        <w:rPr>
-          <w:rFonts w:hint="eastAsia"/>
-          <w:szCs w:val="24"/>
-        </w:rPr>
-        <w:t>演變</w:t>
-      </w:r>
-    </w:p>
-    <w:p>
-      <w:pPr>
-        <w:adjustRightInd w:val="0"/>
-        <w:snapToGrid w:val="0"/>
-        <w:rPr>
-          <w:szCs w:val="24"/>
-        </w:rPr>
-      </w:pPr>
-    </w:p>
-    <w:p>
-      <w:pPr>
-        <w:pStyle w:val="a8"/>
-        <w:numPr>
-          <w:ilvl w:val="1"/>
-          <w:numId w:val="2"/>
-        </w:numPr>
-        <w:adjustRightInd w:val="0"/>
-        <w:snapToGrid w:val="0"/>
-        <w:ind w:leftChars="0"/>
-        <w:rPr>
-          <w:szCs w:val="24"/>
-        </w:rPr>
-      </w:pPr>
-      <w:r>
-        <w:rPr>
-          <w:rFonts w:hint="eastAsia"/>
-          <w:szCs w:val="24"/>
-        </w:rPr>
-        <w:t>可以停止</w:t>
-      </w:r>
-      <w:r>
-        <w:rPr>
-          <w:rFonts w:hint="eastAsia"/>
-          <w:szCs w:val="24"/>
-        </w:rPr>
-        <w:t>html5</w:t>
-      </w:r>
-      <w:r>
-        <w:rPr>
-          <w:rFonts w:hint="eastAsia"/>
-          <w:szCs w:val="24"/>
-        </w:rPr>
-        <w:t>的稱呼，從今以後只有</w:t>
-      </w:r>
-      <w:r>
-        <w:rPr>
-          <w:rFonts w:hint="eastAsia"/>
-          <w:szCs w:val="24"/>
-        </w:rPr>
-        <w:t>HTML</w:t>
-      </w:r>
-    </w:p>
-    <w:p>
-      <w:pPr>
-        <w:adjustRightInd w:val="0"/>
-        <w:snapToGrid w:val="0"/>
-        <w:rPr>
-          <w:szCs w:val="24"/>
-        </w:rPr>
-      </w:pPr>
-    </w:p>
-    <w:p>
-      <w:pPr>
-        <w:pStyle w:val="a8"/>
-        <w:numPr>
-          <w:ilvl w:val="1"/>
-          <w:numId w:val="2"/>
-        </w:numPr>
-        <w:adjustRightInd w:val="0"/>
-        <w:snapToGrid w:val="0"/>
-        <w:ind w:leftChars="0"/>
-        <w:rPr>
-          <w:szCs w:val="24"/>
-        </w:rPr>
-      </w:pPr>
-      <w:r>
-        <w:rPr>
-          <w:rFonts w:hint="eastAsia"/>
-          <w:szCs w:val="24"/>
-        </w:rPr>
-        <w:t>向後相容性</w:t>
-      </w:r>
-      <w:r>
-        <w:rPr>
-          <w:rFonts w:hint="eastAsia"/>
-          <w:szCs w:val="24"/>
-        </w:rPr>
-        <w:t>:</w:t>
-      </w:r>
-      <w:r>
-        <w:rPr>
-          <w:rFonts w:hint="eastAsia"/>
-          <w:szCs w:val="24"/>
-        </w:rPr>
-        <w:t>我們可為</w:t>
-      </w:r>
-      <w:r>
-        <w:rPr>
-          <w:rFonts w:hint="eastAsia"/>
-          <w:szCs w:val="24"/>
-        </w:rPr>
-        <w:t>HTML</w:t>
-      </w:r>
-      <w:r>
-        <w:rPr>
-          <w:rFonts w:hint="eastAsia"/>
-          <w:szCs w:val="24"/>
-        </w:rPr>
-        <w:t>增加新內容，瀏覽器會支援新事物，但也持續支援舊有</w:t>
-      </w:r>
-      <w:r>
-        <w:rPr>
-          <w:rFonts w:hint="eastAsia"/>
-          <w:szCs w:val="24"/>
-        </w:rPr>
-        <w:t>事物</w:t>
-      </w:r>
-    </w:p>
-    <w:p>
-      <w:pPr>
-        <w:pStyle w:val="a8"/>
-        <w:adjustRightInd w:val="0"/>
-        <w:snapToGrid w:val="0"/>
+        <w:adjustRightInd w:val="0"/>
+        <w:snapToGrid w:val="0"/>
+        <w:spacing w:beforeLines="50" w:before="180"/>
         <w:ind w:leftChars="0" w:left="960"/>
         <w:rPr>
-          <w:szCs w:val="24"/>
-        </w:rPr>
-      </w:pPr>
-      <w:r>
-        <w:rPr>
+          <w:rFonts w:ascii="標楷體" w:eastAsia="標楷體" w:hAnsi="標楷體"/>
+          <w:szCs w:val="24"/>
+        </w:rPr>
+      </w:pPr>
+      <w:r>
+        <w:rPr>
+          <w:rFonts w:ascii="標楷體" w:eastAsia="標楷體" w:hAnsi="標楷體"/>
           <w:noProof/>
           <w:szCs w:val="24"/>
         </w:rPr>
         <w:drawing>
-          <wp:inline distT="0" distB="0" distL="0" distR="0" wp14:anchorId="46C2D5EF" wp14:editId="3B961AF3">
+          <wp:inline distT="0" distB="0" distL="0" distR="0" wp14:anchorId="7FCB9C83" wp14:editId="41403E95">
             <wp:extent cx="5267325" cy="2505075"/>
             <wp:effectExtent l="0" t="0" r="9525" b="9525"/>
             <wp:docPr id="1" name="圖片 1"/>
@@ -662,892 +486,694 @@
         </w:numPr>
         <w:adjustRightInd w:val="0"/>
         <w:snapToGrid w:val="0"/>
+        <w:spacing w:beforeLines="50" w:before="180"/>
         <w:ind w:leftChars="0"/>
         <w:rPr>
-          <w:szCs w:val="24"/>
-        </w:rPr>
-      </w:pPr>
-      <w:r>
-        <w:rPr>
-          <w:rFonts w:hint="eastAsia"/>
-          <w:szCs w:val="24"/>
-        </w:rPr>
-        <w:t>重要性</w:t>
-      </w:r>
-      <w:r>
-        <w:rPr>
-          <w:rFonts w:hint="eastAsia"/>
-          <w:szCs w:val="24"/>
-        </w:rPr>
-        <w:t>:</w:t>
-      </w:r>
-    </w:p>
-    <w:p>
-      <w:pPr>
-        <w:adjustRightInd w:val="0"/>
-        <w:snapToGrid w:val="0"/>
+          <w:rFonts w:ascii="標楷體" w:eastAsia="標楷體" w:hAnsi="標楷體"/>
+          <w:szCs w:val="24"/>
+        </w:rPr>
+      </w:pPr>
+      <w:r>
+        <w:rPr>
+          <w:rFonts w:ascii="標楷體" w:eastAsia="標楷體" w:hAnsi="標楷體" w:hint="eastAsia"/>
+          <w:szCs w:val="24"/>
+        </w:rPr>
+        <w:t>重要性:</w:t>
+      </w:r>
+    </w:p>
+    <w:p>
+      <w:pPr>
+        <w:adjustRightInd w:val="0"/>
+        <w:snapToGrid w:val="0"/>
+        <w:spacing w:beforeLines="50" w:before="180"/>
         <w:ind w:left="960" w:firstLine="480"/>
         <w:rPr>
-          <w:szCs w:val="24"/>
-        </w:rPr>
-      </w:pPr>
-      <w:r>
-        <w:rPr>
-          <w:rFonts w:hint="eastAsia"/>
-          <w:szCs w:val="24"/>
-        </w:rPr>
-        <w:t>1.</w:t>
-      </w:r>
-      <w:r>
-        <w:rPr>
-          <w:rFonts w:hint="eastAsia"/>
-          <w:szCs w:val="24"/>
-        </w:rPr>
-        <w:t>新的元件與屬性</w:t>
-      </w:r>
-    </w:p>
-    <w:p>
-      <w:pPr>
-        <w:adjustRightInd w:val="0"/>
-        <w:snapToGrid w:val="0"/>
+          <w:rFonts w:ascii="標楷體" w:eastAsia="標楷體" w:hAnsi="標楷體"/>
+          <w:szCs w:val="24"/>
+        </w:rPr>
+      </w:pPr>
+      <w:r>
+        <w:rPr>
+          <w:rFonts w:ascii="標楷體" w:eastAsia="標楷體" w:hAnsi="標楷體" w:hint="eastAsia"/>
+          <w:szCs w:val="24"/>
+        </w:rPr>
+        <w:t>1.新的元件與屬性</w:t>
+      </w:r>
+    </w:p>
+    <w:p>
+      <w:pPr>
+        <w:adjustRightInd w:val="0"/>
+        <w:snapToGrid w:val="0"/>
+        <w:spacing w:beforeLines="50" w:before="180"/>
         <w:ind w:left="960" w:firstLine="480"/>
         <w:rPr>
-          <w:szCs w:val="24"/>
-        </w:rPr>
-      </w:pPr>
-      <w:r>
-        <w:rPr>
-          <w:rFonts w:hint="eastAsia"/>
-          <w:szCs w:val="24"/>
-        </w:rPr>
-        <w:t>2.</w:t>
-      </w:r>
-      <w:r>
-        <w:rPr>
-          <w:rFonts w:hint="eastAsia"/>
-          <w:szCs w:val="24"/>
-        </w:rPr>
-        <w:t>很多新功能可以</w:t>
-      </w:r>
-      <w:r>
-        <w:rPr>
-          <w:rFonts w:hint="eastAsia"/>
-          <w:szCs w:val="24"/>
-        </w:rPr>
-        <w:t>HTML</w:t>
-      </w:r>
-      <w:r>
-        <w:rPr>
-          <w:rFonts w:hint="eastAsia"/>
-          <w:szCs w:val="24"/>
-        </w:rPr>
-        <w:t>建立網路應用程式</w:t>
-      </w:r>
-    </w:p>
-    <w:p>
-      <w:pPr>
-        <w:adjustRightInd w:val="0"/>
-        <w:snapToGrid w:val="0"/>
+          <w:rFonts w:ascii="標楷體" w:eastAsia="標楷體" w:hAnsi="標楷體"/>
+          <w:szCs w:val="24"/>
+        </w:rPr>
+      </w:pPr>
+      <w:r>
+        <w:rPr>
+          <w:rFonts w:ascii="標楷體" w:eastAsia="標楷體" w:hAnsi="標楷體" w:hint="eastAsia"/>
+          <w:szCs w:val="24"/>
+        </w:rPr>
+        <w:t>2.很多新功能可以HTML建立網路應用程式</w:t>
+      </w:r>
+    </w:p>
+    <w:p>
+      <w:pPr>
+        <w:adjustRightInd w:val="0"/>
+        <w:snapToGrid w:val="0"/>
+        <w:spacing w:beforeLines="50" w:before="180"/>
         <w:ind w:left="960" w:firstLine="480"/>
         <w:rPr>
-          <w:szCs w:val="24"/>
-        </w:rPr>
-      </w:pPr>
-      <w:r>
-        <w:rPr>
-          <w:rFonts w:hint="eastAsia"/>
-          <w:szCs w:val="24"/>
-        </w:rPr>
-        <w:t>3.</w:t>
-      </w:r>
-      <w:r>
-        <w:rPr>
-          <w:rFonts w:hint="eastAsia"/>
-          <w:szCs w:val="24"/>
-        </w:rPr>
-        <w:t>規格比先前版本更堅固可靠。</w:t>
-      </w:r>
+          <w:rFonts w:ascii="標楷體" w:eastAsia="標楷體" w:hAnsi="標楷體" w:hint="eastAsia"/>
+          <w:szCs w:val="24"/>
+        </w:rPr>
+      </w:pPr>
+      <w:r>
+        <w:rPr>
+          <w:rFonts w:ascii="標楷體" w:eastAsia="標楷體" w:hAnsi="標楷體" w:hint="eastAsia"/>
+          <w:szCs w:val="24"/>
+        </w:rPr>
+        <w:t>3.規格比先前版本更堅固可靠。</w:t>
+      </w:r>
+    </w:p>
+    <w:p>
+      <w:pPr>
+        <w:adjustRightInd w:val="0"/>
+        <w:snapToGrid w:val="0"/>
+        <w:spacing w:beforeLines="50" w:before="180"/>
+        <w:ind w:left="960" w:firstLine="480"/>
+        <w:rPr>
+          <w:rFonts w:ascii="標楷體" w:eastAsia="標楷體" w:hAnsi="標楷體"/>
+          <w:szCs w:val="24"/>
+        </w:rPr>
+      </w:pPr>
     </w:p>
     <w:p>
       <w:pPr>
         <w:pStyle w:val="a8"/>
-        <w:numPr>
-          <w:ilvl w:val="1"/>
-          <w:numId w:val="5"/>
-        </w:numPr>
-        <w:adjustRightInd w:val="0"/>
-        <w:snapToGrid w:val="0"/>
-        <w:ind w:leftChars="0"/>
-        <w:rPr>
-          <w:szCs w:val="24"/>
-        </w:rPr>
-      </w:pPr>
-      <w:r>
-        <w:rPr>
-          <w:rFonts w:hint="eastAsia"/>
-          <w:szCs w:val="24"/>
-        </w:rPr>
-        <w:t>HTML</w:t>
-      </w:r>
-      <w:r>
-        <w:rPr>
-          <w:rFonts w:hint="eastAsia"/>
-          <w:szCs w:val="24"/>
-        </w:rPr>
-        <w:t>規格由</w:t>
-      </w:r>
-      <w:r>
-        <w:rPr>
-          <w:rFonts w:hint="eastAsia"/>
-          <w:szCs w:val="24"/>
-        </w:rPr>
-        <w:t>World Wide Consortium(w3C)</w:t>
-      </w:r>
-      <w:r>
-        <w:rPr>
-          <w:rFonts w:hint="eastAsia"/>
-          <w:szCs w:val="24"/>
-        </w:rPr>
-        <w:t>負責維護。</w:t>
+        <w:adjustRightInd w:val="0"/>
+        <w:snapToGrid w:val="0"/>
+        <w:spacing w:beforeLines="50" w:before="180"/>
+        <w:ind w:leftChars="0" w:left="960"/>
+        <w:rPr>
+          <w:rFonts w:ascii="標楷體" w:eastAsia="標楷體" w:hAnsi="標楷體"/>
+          <w:szCs w:val="24"/>
+        </w:rPr>
+      </w:pPr>
+      <w:r>
+        <w:rPr>
+          <w:rFonts w:ascii="標楷體" w:eastAsia="標楷體" w:hAnsi="標楷體" w:hint="eastAsia"/>
+          <w:szCs w:val="24"/>
+        </w:rPr>
+        <w:lastRenderedPageBreak/>
+        <w:t>※</w:t>
+      </w:r>
+      <w:r>
+        <w:rPr>
+          <w:rFonts w:ascii="標楷體" w:eastAsia="標楷體" w:hAnsi="標楷體" w:hint="eastAsia"/>
+          <w:szCs w:val="24"/>
+        </w:rPr>
+        <w:t>HTML規格由World Wide Consortium(w3C)負責維護。</w:t>
       </w:r>
     </w:p>
     <w:p>
       <w:pPr>
         <w:pStyle w:val="a8"/>
-        <w:numPr>
-          <w:ilvl w:val="1"/>
-          <w:numId w:val="5"/>
-        </w:numPr>
-        <w:adjustRightInd w:val="0"/>
-        <w:snapToGrid w:val="0"/>
-        <w:ind w:leftChars="0"/>
-        <w:rPr>
-          <w:szCs w:val="24"/>
-        </w:rPr>
-      </w:pPr>
-      <w:r>
-        <w:rPr>
-          <w:rFonts w:hint="eastAsia"/>
-          <w:szCs w:val="24"/>
-        </w:rPr>
-        <w:t>W3C</w:t>
-      </w:r>
-      <w:r>
-        <w:rPr>
-          <w:rFonts w:hint="eastAsia"/>
-          <w:szCs w:val="24"/>
-        </w:rPr>
-        <w:t>驗證網站</w:t>
-      </w:r>
-      <w:r>
-        <w:rPr>
-          <w:rFonts w:hint="eastAsia"/>
-          <w:szCs w:val="24"/>
-        </w:rPr>
-        <w:t>:http://validator.w3.org</w:t>
-      </w:r>
-      <w:r>
-        <w:rPr>
-          <w:rFonts w:hint="eastAsia"/>
-          <w:szCs w:val="24"/>
-        </w:rPr>
-        <w:t>，可檢測</w:t>
-      </w:r>
-      <w:r>
-        <w:rPr>
-          <w:rFonts w:hint="eastAsia"/>
-          <w:szCs w:val="24"/>
-        </w:rPr>
-        <w:t>HTML</w:t>
-      </w:r>
-      <w:r>
-        <w:rPr>
-          <w:rFonts w:hint="eastAsia"/>
-          <w:szCs w:val="24"/>
-        </w:rPr>
-        <w:t>格式是否有錯誤</w:t>
-      </w:r>
-    </w:p>
-    <w:p>
-      <w:pPr>
-        <w:pStyle w:val="a8"/>
-        <w:adjustRightInd w:val="0"/>
-        <w:snapToGrid w:val="0"/>
+        <w:adjustRightInd w:val="0"/>
+        <w:snapToGrid w:val="0"/>
+        <w:spacing w:beforeLines="50" w:before="180"/>
         <w:ind w:leftChars="0" w:left="960"/>
         <w:rPr>
-          <w:szCs w:val="24"/>
-        </w:rPr>
-      </w:pPr>
-    </w:p>
-    <w:p>
-      <w:pPr>
-        <w:adjustRightInd w:val="0"/>
-        <w:snapToGrid w:val="0"/>
-        <w:rPr>
+          <w:rFonts w:ascii="標楷體" w:eastAsia="標楷體" w:hAnsi="標楷體"/>
+          <w:szCs w:val="24"/>
+        </w:rPr>
+      </w:pPr>
+      <w:r>
+        <w:rPr>
+          <w:rFonts w:ascii="標楷體" w:eastAsia="標楷體" w:hAnsi="標楷體" w:hint="eastAsia"/>
+          <w:szCs w:val="24"/>
+        </w:rPr>
+        <w:t>※</w:t>
+      </w:r>
+      <w:r>
+        <w:rPr>
+          <w:rFonts w:ascii="標楷體" w:eastAsia="標楷體" w:hAnsi="標楷體" w:hint="eastAsia"/>
+          <w:szCs w:val="24"/>
+        </w:rPr>
+        <w:t>W3C驗證網站</w:t>
+      </w:r>
+      <w:r>
+        <w:rPr>
+          <w:rFonts w:ascii="標楷體" w:eastAsia="標楷體" w:hAnsi="標楷體" w:hint="eastAsia"/>
+          <w:szCs w:val="24"/>
+        </w:rPr>
+        <w:t>:http://validator.w3.org，可檢測HTML格式是否有錯誤</w:t>
+      </w:r>
+    </w:p>
+    <w:p>
+      <w:pPr>
+        <w:adjustRightInd w:val="0"/>
+        <w:snapToGrid w:val="0"/>
+        <w:spacing w:beforeLines="50" w:before="180"/>
+        <w:ind w:left="960"/>
+        <w:rPr>
+          <w:rFonts w:ascii="標楷體" w:eastAsia="標楷體" w:hAnsi="標楷體"/>
+          <w:szCs w:val="24"/>
+        </w:rPr>
+      </w:pPr>
+      <w:r>
+        <w:rPr>
+          <w:rFonts w:ascii="標楷體" w:eastAsia="標楷體" w:hAnsi="標楷體" w:hint="eastAsia"/>
+          <w:szCs w:val="24"/>
+        </w:rPr>
+        <w:t>※規格是一份文件，說明何為HTML標準，也就是說明HTML中有那些元件屬性。</w:t>
+      </w:r>
+    </w:p>
+    <w:p>
+      <w:pPr>
+        <w:adjustRightInd w:val="0"/>
+        <w:snapToGrid w:val="0"/>
+        <w:spacing w:beforeLines="50" w:before="180"/>
+        <w:rPr>
+          <w:rFonts w:ascii="標楷體" w:eastAsia="標楷體" w:hAnsi="標楷體"/>
           <w:sz w:val="20"/>
           <w:szCs w:val="20"/>
         </w:rPr>
       </w:pPr>
       <w:r>
         <w:rPr>
-          <w:rFonts w:hint="eastAsia"/>
-          <w:szCs w:val="24"/>
-        </w:rPr>
-        <w:t>※</w:t>
-      </w:r>
-      <w:r>
-        <w:rPr>
-          <w:rFonts w:hint="eastAsia"/>
-          <w:szCs w:val="24"/>
-        </w:rPr>
-        <w:t>規格是一份文件，說明何為</w:t>
-      </w:r>
-      <w:r>
-        <w:rPr>
-          <w:rFonts w:hint="eastAsia"/>
-          <w:szCs w:val="24"/>
-        </w:rPr>
-        <w:t>HTML</w:t>
-      </w:r>
-      <w:r>
-        <w:rPr>
-          <w:rFonts w:hint="eastAsia"/>
-          <w:szCs w:val="24"/>
-        </w:rPr>
-        <w:t>標準，也就是說明</w:t>
-      </w:r>
-      <w:r>
-        <w:rPr>
-          <w:rFonts w:hint="eastAsia"/>
-          <w:szCs w:val="24"/>
-        </w:rPr>
-        <w:t>HTML</w:t>
-      </w:r>
-      <w:r>
-        <w:rPr>
-          <w:rFonts w:hint="eastAsia"/>
-          <w:szCs w:val="24"/>
-        </w:rPr>
-        <w:t>中有那些元件屬性。</w:t>
-      </w:r>
-    </w:p>
-    <w:p>
-      <w:pPr>
-        <w:adjustRightInd w:val="0"/>
-        <w:snapToGrid w:val="0"/>
-        <w:rPr>
+          <w:rFonts w:ascii="標楷體" w:eastAsia="標楷體" w:hAnsi="標楷體" w:hint="eastAsia"/>
+          <w:sz w:val="20"/>
+          <w:szCs w:val="20"/>
+        </w:rPr>
+        <w:tab/>
+      </w:r>
+    </w:p>
+    <w:p>
+      <w:pPr>
+        <w:adjustRightInd w:val="0"/>
+        <w:snapToGrid w:val="0"/>
+        <w:spacing w:beforeLines="50" w:before="180"/>
+        <w:rPr>
+          <w:rFonts w:ascii="標楷體" w:eastAsia="標楷體" w:hAnsi="標楷體"/>
+          <w:b/>
           <w:sz w:val="28"/>
           <w:szCs w:val="28"/>
         </w:rPr>
       </w:pPr>
       <w:r>
         <w:rPr>
-          <w:rFonts w:hint="eastAsia"/>
+          <w:rFonts w:ascii="標楷體" w:eastAsia="標楷體" w:hAnsi="標楷體" w:hint="eastAsia"/>
+          <w:b/>
           <w:sz w:val="28"/>
           <w:szCs w:val="28"/>
         </w:rPr>
-        <w:tab/>
-      </w:r>
-    </w:p>
-    <w:p>
-      <w:pPr>
-        <w:adjustRightInd w:val="0"/>
-        <w:snapToGrid w:val="0"/>
-        <w:rPr>
+        <w:t>良好</w:t>
+      </w:r>
+      <w:r>
+        <w:rPr>
+          <w:rFonts w:ascii="標楷體" w:eastAsia="標楷體" w:hAnsi="標楷體" w:hint="eastAsia"/>
+          <w:b/>
           <w:sz w:val="28"/>
           <w:szCs w:val="28"/>
         </w:rPr>
-      </w:pPr>
-      <w:r>
-        <w:rPr>
-          <w:rFonts w:hint="eastAsia"/>
+        <w:t>HTML</w:t>
+      </w:r>
+      <w:r>
+        <w:rPr>
+          <w:rFonts w:ascii="標楷體" w:eastAsia="標楷體" w:hAnsi="標楷體" w:hint="eastAsia"/>
+          <w:b/>
           <w:sz w:val="28"/>
           <w:szCs w:val="28"/>
         </w:rPr>
-        <w:lastRenderedPageBreak/>
-        <w:t>良好</w:t>
-      </w:r>
-      <w:r>
-        <w:rPr>
-          <w:rFonts w:hint="eastAsia"/>
+        <w:t>網頁</w:t>
+      </w:r>
+    </w:p>
+    <w:p>
+      <w:pPr>
+        <w:adjustRightInd w:val="0"/>
+        <w:snapToGrid w:val="0"/>
+        <w:spacing w:beforeLines="50" w:before="180"/>
+        <w:ind w:left="480"/>
+        <w:rPr>
+          <w:rFonts w:ascii="標楷體" w:eastAsia="標楷體" w:hAnsi="標楷體"/>
+          <w:szCs w:val="24"/>
+        </w:rPr>
+      </w:pPr>
+      <w:r>
+        <w:rPr>
+          <w:rFonts w:ascii="標楷體" w:eastAsia="標楷體" w:hAnsi="標楷體" w:hint="eastAsia"/>
+          <w:szCs w:val="24"/>
+        </w:rPr>
+        <w:t>1.</w:t>
+      </w:r>
+      <w:r>
+        <w:rPr>
+          <w:rFonts w:ascii="標楷體" w:eastAsia="標楷體" w:hAnsi="標楷體" w:hint="eastAsia"/>
+          <w:szCs w:val="24"/>
+        </w:rPr>
+        <w:t>永遠從&lt;</w:t>
+      </w:r>
+      <w:proofErr w:type="spellStart"/>
+      <w:r>
+        <w:rPr>
+          <w:rFonts w:ascii="標楷體" w:eastAsia="標楷體" w:hAnsi="標楷體" w:hint="eastAsia"/>
+          <w:szCs w:val="24"/>
+        </w:rPr>
+        <w:t>doctype</w:t>
+      </w:r>
+      <w:proofErr w:type="spellEnd"/>
+      <w:r>
+        <w:rPr>
+          <w:rFonts w:ascii="標楷體" w:eastAsia="標楷體" w:hAnsi="標楷體" w:hint="eastAsia"/>
+          <w:szCs w:val="24"/>
+        </w:rPr>
+        <w:t>&gt;開始</w:t>
+      </w:r>
+    </w:p>
+    <w:p>
+      <w:pPr>
+        <w:adjustRightInd w:val="0"/>
+        <w:snapToGrid w:val="0"/>
+        <w:spacing w:beforeLines="50" w:before="180"/>
+        <w:ind w:left="480"/>
+        <w:rPr>
+          <w:rFonts w:ascii="標楷體" w:eastAsia="標楷體" w:hAnsi="標楷體"/>
+          <w:szCs w:val="24"/>
+        </w:rPr>
+      </w:pPr>
+    </w:p>
+    <w:p>
+      <w:pPr>
+        <w:adjustRightInd w:val="0"/>
+        <w:snapToGrid w:val="0"/>
+        <w:spacing w:beforeLines="50" w:before="180"/>
+        <w:ind w:left="480"/>
+        <w:rPr>
+          <w:rFonts w:ascii="標楷體" w:eastAsia="標楷體" w:hAnsi="標楷體"/>
+          <w:szCs w:val="24"/>
+        </w:rPr>
+      </w:pPr>
+      <w:r>
+        <w:rPr>
+          <w:rFonts w:ascii="標楷體" w:eastAsia="標楷體" w:hAnsi="標楷體" w:hint="eastAsia"/>
+          <w:szCs w:val="24"/>
+        </w:rPr>
+        <w:t>2.</w:t>
+      </w:r>
+      <w:r>
+        <w:rPr>
+          <w:rFonts w:ascii="標楷體" w:eastAsia="標楷體" w:hAnsi="標楷體" w:hint="eastAsia"/>
+          <w:szCs w:val="24"/>
+        </w:rPr>
+        <w:t>再來是&lt;html&gt;元件，</w:t>
+      </w:r>
+      <w:r>
+        <w:rPr>
+          <w:rFonts w:ascii="標楷體" w:eastAsia="標楷體" w:hAnsi="標楷體" w:hint="eastAsia"/>
+          <w:szCs w:val="24"/>
+        </w:rPr>
+        <w:t>它是</w:t>
+      </w:r>
+      <w:r>
+        <w:rPr>
+          <w:rFonts w:ascii="標楷體" w:eastAsia="標楷體" w:hAnsi="標楷體" w:hint="eastAsia"/>
+          <w:szCs w:val="24"/>
+        </w:rPr>
+        <w:t>網頁第一個元件，</w:t>
+      </w:r>
+      <w:proofErr w:type="gramStart"/>
+      <w:r>
+        <w:rPr>
+          <w:rFonts w:ascii="標楷體" w:eastAsia="標楷體" w:hAnsi="標楷體" w:hint="eastAsia"/>
+          <w:szCs w:val="24"/>
+        </w:rPr>
+        <w:t>也稱根元件</w:t>
+      </w:r>
+      <w:proofErr w:type="gramEnd"/>
+    </w:p>
+    <w:p>
+      <w:pPr>
+        <w:adjustRightInd w:val="0"/>
+        <w:snapToGrid w:val="0"/>
+        <w:spacing w:beforeLines="50" w:before="180"/>
+        <w:rPr>
+          <w:rFonts w:ascii="標楷體" w:eastAsia="標楷體" w:hAnsi="標楷體"/>
+          <w:szCs w:val="24"/>
+        </w:rPr>
+      </w:pPr>
+    </w:p>
+    <w:p>
+      <w:pPr>
+        <w:adjustRightInd w:val="0"/>
+        <w:snapToGrid w:val="0"/>
+        <w:spacing w:beforeLines="50" w:before="180"/>
+        <w:ind w:left="480"/>
+        <w:rPr>
+          <w:rFonts w:ascii="標楷體" w:eastAsia="標楷體" w:hAnsi="標楷體"/>
+          <w:szCs w:val="24"/>
+        </w:rPr>
+      </w:pPr>
+      <w:r>
+        <w:rPr>
+          <w:rFonts w:ascii="標楷體" w:eastAsia="標楷體" w:hAnsi="標楷體" w:hint="eastAsia"/>
+          <w:szCs w:val="24"/>
+        </w:rPr>
+        <w:t>3.</w:t>
+      </w:r>
+      <w:r>
+        <w:rPr>
+          <w:rFonts w:ascii="標楷體" w:eastAsia="標楷體" w:hAnsi="標楷體" w:hint="eastAsia"/>
+          <w:szCs w:val="24"/>
+        </w:rPr>
+        <w:t>&lt;head&gt;與&lt;body&gt;</w:t>
+      </w:r>
+      <w:r>
+        <w:rPr>
+          <w:rFonts w:ascii="標楷體" w:eastAsia="標楷體" w:hAnsi="標楷體" w:hint="eastAsia"/>
+          <w:szCs w:val="24"/>
+        </w:rPr>
+        <w:t>包圍在&lt;html&gt;裡面。</w:t>
+      </w:r>
+    </w:p>
+    <w:p>
+      <w:pPr>
+        <w:adjustRightInd w:val="0"/>
+        <w:snapToGrid w:val="0"/>
+        <w:spacing w:beforeLines="50" w:before="180"/>
+        <w:rPr>
+          <w:rFonts w:ascii="標楷體" w:eastAsia="標楷體" w:hAnsi="標楷體"/>
+          <w:szCs w:val="24"/>
+        </w:rPr>
+      </w:pPr>
+    </w:p>
+    <w:p>
+      <w:pPr>
+        <w:adjustRightInd w:val="0"/>
+        <w:snapToGrid w:val="0"/>
+        <w:spacing w:beforeLines="50" w:before="180"/>
+        <w:ind w:left="480"/>
+        <w:rPr>
+          <w:rFonts w:ascii="標楷體" w:eastAsia="標楷體" w:hAnsi="標楷體"/>
+          <w:szCs w:val="24"/>
+        </w:rPr>
+      </w:pPr>
+      <w:r>
+        <w:rPr>
+          <w:rFonts w:ascii="標楷體" w:eastAsia="標楷體" w:hAnsi="標楷體" w:hint="eastAsia"/>
+          <w:szCs w:val="24"/>
+        </w:rPr>
+        <w:t>4.</w:t>
+      </w:r>
+      <w:r>
+        <w:rPr>
+          <w:rFonts w:ascii="標楷體" w:eastAsia="標楷體" w:hAnsi="標楷體" w:hint="eastAsia"/>
+          <w:szCs w:val="24"/>
+        </w:rPr>
+        <w:t>&lt;head&gt;提供正確字元編碼&lt;meta charset=</w:t>
+      </w:r>
+      <w:proofErr w:type="gramStart"/>
+      <w:r>
+        <w:rPr>
+          <w:rFonts w:ascii="標楷體" w:eastAsia="標楷體" w:hAnsi="標楷體"/>
+          <w:szCs w:val="24"/>
+        </w:rPr>
+        <w:t>”</w:t>
+      </w:r>
+      <w:proofErr w:type="gramEnd"/>
+      <w:r>
+        <w:rPr>
+          <w:rFonts w:ascii="標楷體" w:eastAsia="標楷體" w:hAnsi="標楷體" w:hint="eastAsia"/>
+          <w:szCs w:val="24"/>
+        </w:rPr>
+        <w:t>utf-8</w:t>
+      </w:r>
+      <w:proofErr w:type="gramStart"/>
+      <w:r>
+        <w:rPr>
+          <w:rFonts w:ascii="標楷體" w:eastAsia="標楷體" w:hAnsi="標楷體"/>
+          <w:szCs w:val="24"/>
+        </w:rPr>
+        <w:t>”</w:t>
+      </w:r>
+      <w:proofErr w:type="gramEnd"/>
+      <w:r>
+        <w:rPr>
+          <w:rFonts w:ascii="標楷體" w:eastAsia="標楷體" w:hAnsi="標楷體" w:hint="eastAsia"/>
+          <w:szCs w:val="24"/>
+        </w:rPr>
+        <w:t>&gt;</w:t>
+      </w:r>
+    </w:p>
+    <w:p>
+      <w:pPr>
+        <w:adjustRightInd w:val="0"/>
+        <w:snapToGrid w:val="0"/>
+        <w:spacing w:beforeLines="50" w:before="180"/>
+        <w:rPr>
+          <w:rFonts w:ascii="標楷體" w:eastAsia="標楷體" w:hAnsi="標楷體"/>
+          <w:szCs w:val="24"/>
+        </w:rPr>
+      </w:pPr>
+    </w:p>
+    <w:p>
+      <w:pPr>
+        <w:adjustRightInd w:val="0"/>
+        <w:snapToGrid w:val="0"/>
+        <w:spacing w:beforeLines="50" w:before="180"/>
+        <w:ind w:left="480"/>
+        <w:rPr>
+          <w:rFonts w:ascii="標楷體" w:eastAsia="標楷體" w:hAnsi="標楷體"/>
+          <w:szCs w:val="24"/>
+        </w:rPr>
+      </w:pPr>
+      <w:r>
+        <w:rPr>
+          <w:rFonts w:ascii="標楷體" w:eastAsia="標楷體" w:hAnsi="標楷體" w:hint="eastAsia"/>
+          <w:szCs w:val="24"/>
+        </w:rPr>
+        <w:t>5.</w:t>
+      </w:r>
+      <w:r>
+        <w:rPr>
+          <w:rFonts w:ascii="標楷體" w:eastAsia="標楷體" w:hAnsi="標楷體" w:hint="eastAsia"/>
+          <w:szCs w:val="24"/>
+        </w:rPr>
+        <w:t>&lt;</w:t>
+      </w:r>
+      <w:r>
+        <w:rPr>
+          <w:rFonts w:ascii="標楷體" w:eastAsia="標楷體" w:hAnsi="標楷體"/>
+          <w:szCs w:val="24"/>
+        </w:rPr>
+        <w:t>H</w:t>
+      </w:r>
+      <w:r>
+        <w:rPr>
+          <w:rFonts w:ascii="標楷體" w:eastAsia="標楷體" w:hAnsi="標楷體" w:hint="eastAsia"/>
+          <w:szCs w:val="24"/>
+        </w:rPr>
+        <w:t>ead&gt;記得加入&lt;title&gt;</w:t>
+      </w:r>
+    </w:p>
+    <w:p>
+      <w:pPr>
+        <w:adjustRightInd w:val="0"/>
+        <w:snapToGrid w:val="0"/>
+        <w:spacing w:beforeLines="50" w:before="180"/>
+        <w:rPr>
+          <w:rFonts w:ascii="標楷體" w:eastAsia="標楷體" w:hAnsi="標楷體"/>
+          <w:szCs w:val="24"/>
+        </w:rPr>
+      </w:pPr>
+    </w:p>
+    <w:p>
+      <w:pPr>
+        <w:adjustRightInd w:val="0"/>
+        <w:snapToGrid w:val="0"/>
+        <w:spacing w:beforeLines="50" w:before="180"/>
+        <w:ind w:left="480"/>
+        <w:rPr>
+          <w:rFonts w:ascii="標楷體" w:eastAsia="標楷體" w:hAnsi="標楷體"/>
+          <w:szCs w:val="24"/>
+        </w:rPr>
+      </w:pPr>
+      <w:r>
+        <w:rPr>
+          <w:rFonts w:ascii="標楷體" w:eastAsia="標楷體" w:hAnsi="標楷體" w:hint="eastAsia"/>
+          <w:szCs w:val="24"/>
+        </w:rPr>
+        <w:t>6.</w:t>
+      </w:r>
+      <w:r>
+        <w:rPr>
+          <w:rFonts w:ascii="標楷體" w:eastAsia="標楷體" w:hAnsi="標楷體" w:hint="eastAsia"/>
+          <w:szCs w:val="24"/>
+        </w:rPr>
+        <w:t>做巢狀結構小心不合理的使用方法，如&lt;a&gt;裡再放置個&lt;a&gt;</w:t>
+      </w:r>
+    </w:p>
+    <w:p>
+      <w:pPr>
+        <w:adjustRightInd w:val="0"/>
+        <w:snapToGrid w:val="0"/>
+        <w:spacing w:beforeLines="50" w:before="180"/>
+        <w:rPr>
+          <w:rFonts w:ascii="標楷體" w:eastAsia="標楷體" w:hAnsi="標楷體"/>
+          <w:szCs w:val="24"/>
+        </w:rPr>
+      </w:pPr>
+    </w:p>
+    <w:p>
+      <w:pPr>
+        <w:adjustRightInd w:val="0"/>
+        <w:snapToGrid w:val="0"/>
+        <w:spacing w:beforeLines="50" w:before="180"/>
+        <w:ind w:left="480"/>
+        <w:rPr>
+          <w:rFonts w:ascii="標楷體" w:eastAsia="標楷體" w:hAnsi="標楷體"/>
+          <w:szCs w:val="24"/>
+        </w:rPr>
+      </w:pPr>
+      <w:r>
+        <w:rPr>
+          <w:rFonts w:ascii="標楷體" w:eastAsia="標楷體" w:hAnsi="標楷體" w:hint="eastAsia"/>
+          <w:szCs w:val="24"/>
+        </w:rPr>
+        <w:t>7.</w:t>
+      </w:r>
+      <w:r>
+        <w:rPr>
+          <w:rFonts w:ascii="標楷體" w:eastAsia="標楷體" w:hAnsi="標楷體" w:hint="eastAsia"/>
+          <w:szCs w:val="24"/>
+        </w:rPr>
+        <w:t>檢查屬性有些屬性是必要的得列出來。</w:t>
+      </w:r>
+    </w:p>
+    <w:p>
+      <w:pPr>
+        <w:pStyle w:val="a8"/>
+        <w:spacing w:beforeLines="50" w:before="180"/>
+        <w:rPr>
+          <w:rFonts w:ascii="標楷體" w:eastAsia="標楷體" w:hAnsi="標楷體"/>
+          <w:szCs w:val="24"/>
+        </w:rPr>
+      </w:pPr>
+    </w:p>
+    <w:p>
+      <w:pPr>
+        <w:adjustRightInd w:val="0"/>
+        <w:snapToGrid w:val="0"/>
+        <w:spacing w:beforeLines="50" w:before="180"/>
+        <w:ind w:left="480"/>
+        <w:rPr>
+          <w:rFonts w:ascii="標楷體" w:eastAsia="標楷體" w:hAnsi="標楷體"/>
+          <w:szCs w:val="24"/>
+        </w:rPr>
+      </w:pPr>
+      <w:r>
+        <w:rPr>
+          <w:rFonts w:ascii="標楷體" w:eastAsia="標楷體" w:hAnsi="標楷體" w:hint="eastAsia"/>
           <w:sz w:val="28"/>
           <w:szCs w:val="28"/>
         </w:rPr>
-        <w:t>HTML</w:t>
-      </w:r>
-      <w:r>
-        <w:rPr>
-          <w:rFonts w:hint="eastAsia"/>
+        <w:t>※</w:t>
+      </w:r>
+      <w:r>
+        <w:rPr>
+          <w:rFonts w:ascii="標楷體" w:eastAsia="標楷體" w:hAnsi="標楷體" w:hint="eastAsia"/>
+          <w:szCs w:val="24"/>
+        </w:rPr>
+        <w:t>meta標籤的意思是，我們要對瀏覽器交代一些網頁的資訊</w:t>
+      </w:r>
+      <w:r>
+        <w:rPr>
+          <w:rFonts w:ascii="標楷體" w:eastAsia="標楷體" w:hAnsi="標楷體" w:hint="eastAsia"/>
+          <w:szCs w:val="24"/>
+        </w:rPr>
+        <w:t>，告訴網頁該用何種編碼</w:t>
+      </w:r>
+      <w:r>
+        <w:rPr>
+          <w:rFonts w:ascii="標楷體" w:eastAsia="標楷體" w:hAnsi="標楷體" w:hint="eastAsia"/>
+          <w:szCs w:val="24"/>
+        </w:rPr>
+        <w:t>。</w:t>
+      </w:r>
+      <w:r>
+        <w:rPr>
+          <w:rFonts w:ascii="標楷體" w:eastAsia="標楷體" w:hAnsi="標楷體" w:hint="eastAsia"/>
+          <w:szCs w:val="24"/>
+        </w:rPr>
+        <w:t>其</w:t>
+      </w:r>
+      <w:r>
+        <w:rPr>
+          <w:rFonts w:ascii="標楷體" w:eastAsia="標楷體" w:hAnsi="標楷體" w:hint="eastAsia"/>
+          <w:szCs w:val="24"/>
+        </w:rPr>
+        <w:t>放置head元件中任何元件之上。</w:t>
+      </w:r>
+    </w:p>
+    <w:p>
+      <w:pPr>
+        <w:adjustRightInd w:val="0"/>
+        <w:snapToGrid w:val="0"/>
+        <w:spacing w:beforeLines="50" w:before="180"/>
+        <w:ind w:left="480"/>
+        <w:rPr>
+          <w:rFonts w:ascii="標楷體" w:eastAsia="標楷體" w:hAnsi="標楷體"/>
+          <w:szCs w:val="24"/>
+        </w:rPr>
+      </w:pPr>
+      <w:r>
+        <w:rPr>
+          <w:rFonts w:ascii="標楷體" w:eastAsia="標楷體" w:hAnsi="標楷體" w:hint="eastAsia"/>
           <w:sz w:val="28"/>
           <w:szCs w:val="28"/>
         </w:rPr>
-        <w:t>網頁</w:t>
-      </w:r>
-    </w:p>
-    <w:p>
-      <w:pPr>
-        <w:pStyle w:val="a8"/>
-        <w:numPr>
-          <w:ilvl w:val="1"/>
-          <w:numId w:val="4"/>
-        </w:numPr>
-        <w:adjustRightInd w:val="0"/>
-        <w:snapToGrid w:val="0"/>
-        <w:ind w:leftChars="0"/>
-        <w:rPr>
-          <w:szCs w:val="24"/>
-        </w:rPr>
-      </w:pPr>
-      <w:r>
-        <w:rPr>
-          <w:rFonts w:hint="eastAsia"/>
-          <w:szCs w:val="24"/>
-        </w:rPr>
-        <w:t>永遠從</w:t>
-      </w:r>
-      <w:r>
-        <w:rPr>
-          <w:rFonts w:hint="eastAsia"/>
-          <w:szCs w:val="24"/>
-        </w:rPr>
-        <w:t>&lt;</w:t>
-      </w:r>
-      <w:proofErr w:type="spellStart"/>
-      <w:r>
-        <w:rPr>
-          <w:rFonts w:hint="eastAsia"/>
-          <w:szCs w:val="24"/>
-        </w:rPr>
-        <w:t>doctype</w:t>
-      </w:r>
-      <w:proofErr w:type="spellEnd"/>
-      <w:r>
-        <w:rPr>
-          <w:rFonts w:hint="eastAsia"/>
-          <w:szCs w:val="24"/>
-        </w:rPr>
-        <w:t>&gt;</w:t>
-      </w:r>
-      <w:r>
-        <w:rPr>
-          <w:rFonts w:hint="eastAsia"/>
-          <w:szCs w:val="24"/>
-        </w:rPr>
-        <w:t>開始</w:t>
-      </w:r>
-    </w:p>
-    <w:p>
-      <w:pPr>
-        <w:adjustRightInd w:val="0"/>
-        <w:snapToGrid w:val="0"/>
-        <w:ind w:firstLine="480"/>
-        <w:rPr>
-          <w:szCs w:val="24"/>
-        </w:rPr>
-      </w:pPr>
-    </w:p>
-    <w:p>
-      <w:pPr>
-        <w:pStyle w:val="a8"/>
-        <w:numPr>
-          <w:ilvl w:val="1"/>
-          <w:numId w:val="4"/>
-        </w:numPr>
-        <w:adjustRightInd w:val="0"/>
-        <w:snapToGrid w:val="0"/>
-        <w:ind w:leftChars="0"/>
-        <w:rPr>
-          <w:szCs w:val="24"/>
-        </w:rPr>
-      </w:pPr>
-      <w:r>
-        <w:rPr>
-          <w:rFonts w:hint="eastAsia"/>
-          <w:szCs w:val="24"/>
-        </w:rPr>
-        <w:t>再來是</w:t>
-      </w:r>
-      <w:r>
-        <w:rPr>
-          <w:rFonts w:hint="eastAsia"/>
-          <w:szCs w:val="24"/>
-        </w:rPr>
-        <w:t>&lt;html&gt;</w:t>
-      </w:r>
-      <w:r>
-        <w:rPr>
-          <w:rFonts w:hint="eastAsia"/>
-          <w:szCs w:val="24"/>
-        </w:rPr>
-        <w:t>元件，網頁第一個元件，</w:t>
-      </w:r>
-      <w:proofErr w:type="gramStart"/>
-      <w:r>
-        <w:rPr>
-          <w:rFonts w:hint="eastAsia"/>
-          <w:szCs w:val="24"/>
-        </w:rPr>
-        <w:t>也稱根元件</w:t>
-      </w:r>
-      <w:proofErr w:type="gramEnd"/>
-    </w:p>
-    <w:p>
-      <w:pPr>
-        <w:adjustRightInd w:val="0"/>
-        <w:snapToGrid w:val="0"/>
-        <w:rPr>
-          <w:szCs w:val="24"/>
-        </w:rPr>
-      </w:pPr>
-    </w:p>
-    <w:p>
-      <w:pPr>
-        <w:pStyle w:val="a8"/>
-        <w:numPr>
-          <w:ilvl w:val="1"/>
-          <w:numId w:val="4"/>
-        </w:numPr>
-        <w:adjustRightInd w:val="0"/>
-        <w:snapToGrid w:val="0"/>
-        <w:ind w:leftChars="0"/>
-        <w:rPr>
-          <w:szCs w:val="24"/>
-        </w:rPr>
-      </w:pPr>
-      <w:r>
-        <w:rPr>
-          <w:rFonts w:hint="eastAsia"/>
-          <w:szCs w:val="24"/>
-        </w:rPr>
-        <w:t>&lt;head&gt;</w:t>
-      </w:r>
-      <w:r>
-        <w:rPr>
-          <w:rFonts w:hint="eastAsia"/>
-          <w:szCs w:val="24"/>
-        </w:rPr>
-        <w:t>與</w:t>
-      </w:r>
-      <w:r>
-        <w:rPr>
-          <w:rFonts w:hint="eastAsia"/>
-          <w:szCs w:val="24"/>
-        </w:rPr>
-        <w:t>&lt;body&gt;</w:t>
-      </w:r>
-      <w:r>
-        <w:rPr>
-          <w:rFonts w:hint="eastAsia"/>
-          <w:szCs w:val="24"/>
-        </w:rPr>
-        <w:t>包圍在</w:t>
-      </w:r>
-      <w:r>
-        <w:rPr>
-          <w:rFonts w:hint="eastAsia"/>
-          <w:szCs w:val="24"/>
-        </w:rPr>
-        <w:t>&lt;html&gt;</w:t>
-      </w:r>
-      <w:r>
-        <w:rPr>
-          <w:rFonts w:hint="eastAsia"/>
-          <w:szCs w:val="24"/>
-        </w:rPr>
-        <w:t>裡面。</w:t>
-      </w:r>
-    </w:p>
-    <w:p>
-      <w:pPr>
-        <w:adjustRightInd w:val="0"/>
-        <w:snapToGrid w:val="0"/>
-        <w:rPr>
-          <w:szCs w:val="24"/>
-        </w:rPr>
-      </w:pPr>
-    </w:p>
-    <w:p>
-      <w:pPr>
-        <w:pStyle w:val="a8"/>
-        <w:numPr>
-          <w:ilvl w:val="1"/>
-          <w:numId w:val="4"/>
-        </w:numPr>
-        <w:adjustRightInd w:val="0"/>
-        <w:snapToGrid w:val="0"/>
-        <w:ind w:leftChars="0"/>
-        <w:rPr>
-          <w:szCs w:val="24"/>
-        </w:rPr>
-      </w:pPr>
-      <w:r>
-        <w:rPr>
-          <w:rFonts w:hint="eastAsia"/>
-          <w:szCs w:val="24"/>
-        </w:rPr>
-        <w:t>&lt;head&gt;</w:t>
-      </w:r>
-      <w:r>
-        <w:rPr>
-          <w:rFonts w:hint="eastAsia"/>
-          <w:szCs w:val="24"/>
-        </w:rPr>
-        <w:t>提供正確字元編碼</w:t>
-      </w:r>
-      <w:r>
-        <w:rPr>
-          <w:rFonts w:hint="eastAsia"/>
-          <w:szCs w:val="24"/>
-        </w:rPr>
-        <w:t>&lt;meta charset=</w:t>
-      </w:r>
-      <w:proofErr w:type="gramStart"/>
-      <w:r>
-        <w:rPr>
-          <w:szCs w:val="24"/>
-        </w:rPr>
-        <w:t>”</w:t>
-      </w:r>
-      <w:proofErr w:type="gramEnd"/>
-      <w:r>
-        <w:rPr>
-          <w:rFonts w:hint="eastAsia"/>
-          <w:szCs w:val="24"/>
-        </w:rPr>
-        <w:t>utf-8</w:t>
-      </w:r>
-      <w:proofErr w:type="gramStart"/>
-      <w:r>
-        <w:rPr>
-          <w:szCs w:val="24"/>
-        </w:rPr>
-        <w:t>”</w:t>
-      </w:r>
-      <w:proofErr w:type="gramEnd"/>
-      <w:r>
-        <w:rPr>
-          <w:rFonts w:hint="eastAsia"/>
-          <w:szCs w:val="24"/>
-        </w:rPr>
-        <w:t>&gt;</w:t>
-      </w:r>
-    </w:p>
-    <w:p>
-      <w:pPr>
-        <w:adjustRightInd w:val="0"/>
-        <w:snapToGrid w:val="0"/>
-        <w:rPr>
-          <w:szCs w:val="24"/>
-        </w:rPr>
-      </w:pPr>
-    </w:p>
-    <w:p>
-      <w:pPr>
-        <w:pStyle w:val="a8"/>
-        <w:numPr>
-          <w:ilvl w:val="1"/>
-          <w:numId w:val="4"/>
-        </w:numPr>
-        <w:adjustRightInd w:val="0"/>
-        <w:snapToGrid w:val="0"/>
-        <w:ind w:leftChars="0"/>
-        <w:rPr>
-          <w:szCs w:val="24"/>
-        </w:rPr>
-      </w:pPr>
-      <w:r>
-        <w:rPr>
-          <w:rFonts w:hint="eastAsia"/>
-          <w:szCs w:val="24"/>
-        </w:rPr>
-        <w:t>&lt;</w:t>
-      </w:r>
-      <w:r>
-        <w:rPr>
-          <w:szCs w:val="24"/>
-        </w:rPr>
-        <w:t>H</w:t>
-      </w:r>
-      <w:r>
-        <w:rPr>
-          <w:rFonts w:hint="eastAsia"/>
-          <w:szCs w:val="24"/>
-        </w:rPr>
-        <w:t>ead&gt;</w:t>
-      </w:r>
-      <w:r>
-        <w:rPr>
-          <w:rFonts w:hint="eastAsia"/>
-          <w:szCs w:val="24"/>
-        </w:rPr>
-        <w:t>記得加入</w:t>
-      </w:r>
-      <w:r>
-        <w:rPr>
-          <w:rFonts w:hint="eastAsia"/>
-          <w:szCs w:val="24"/>
-        </w:rPr>
-        <w:t>&lt;title&gt;</w:t>
-      </w:r>
-    </w:p>
-    <w:p>
-      <w:pPr>
-        <w:adjustRightInd w:val="0"/>
-        <w:snapToGrid w:val="0"/>
-        <w:rPr>
-          <w:szCs w:val="24"/>
-        </w:rPr>
-      </w:pPr>
-    </w:p>
-    <w:p>
-      <w:pPr>
-        <w:pStyle w:val="a8"/>
-        <w:numPr>
-          <w:ilvl w:val="1"/>
-          <w:numId w:val="4"/>
-        </w:numPr>
-        <w:adjustRightInd w:val="0"/>
-        <w:snapToGrid w:val="0"/>
-        <w:ind w:leftChars="0"/>
-        <w:rPr>
-          <w:szCs w:val="24"/>
-        </w:rPr>
-      </w:pPr>
-      <w:r>
-        <w:rPr>
-          <w:rFonts w:hint="eastAsia"/>
-          <w:szCs w:val="24"/>
-        </w:rPr>
-        <w:t>做巢狀結構小心不合理的使用方法，如</w:t>
-      </w:r>
-      <w:r>
-        <w:rPr>
-          <w:rFonts w:hint="eastAsia"/>
-          <w:szCs w:val="24"/>
-        </w:rPr>
-        <w:t>&lt;a&gt;</w:t>
-      </w:r>
-      <w:r>
-        <w:rPr>
-          <w:rFonts w:hint="eastAsia"/>
-          <w:szCs w:val="24"/>
-        </w:rPr>
-        <w:t>裡再放置個</w:t>
-      </w:r>
-      <w:r>
-        <w:rPr>
-          <w:rFonts w:hint="eastAsia"/>
-          <w:szCs w:val="24"/>
-        </w:rPr>
-        <w:t>&lt;a&gt;</w:t>
-      </w:r>
-    </w:p>
-    <w:p>
-      <w:pPr>
-        <w:adjustRightInd w:val="0"/>
-        <w:snapToGrid w:val="0"/>
-        <w:rPr>
-          <w:szCs w:val="24"/>
-        </w:rPr>
-      </w:pPr>
-    </w:p>
-    <w:p>
-      <w:pPr>
-        <w:pStyle w:val="a8"/>
-        <w:numPr>
-          <w:ilvl w:val="1"/>
-          <w:numId w:val="4"/>
-        </w:numPr>
-        <w:adjustRightInd w:val="0"/>
-        <w:snapToGrid w:val="0"/>
-        <w:ind w:leftChars="0"/>
-        <w:rPr>
-          <w:szCs w:val="24"/>
-        </w:rPr>
-      </w:pPr>
-      <w:r>
-        <w:rPr>
-          <w:rFonts w:hint="eastAsia"/>
-          <w:szCs w:val="24"/>
-        </w:rPr>
-        <w:t>檢查屬性有些屬性是必要的得列出來。</w:t>
-      </w:r>
-    </w:p>
-    <w:p>
-      <w:pPr>
-        <w:pStyle w:val="a8"/>
-        <w:rPr>
-          <w:szCs w:val="24"/>
-        </w:rPr>
-      </w:pPr>
-    </w:p>
-    <w:p>
-      <w:pPr>
-        <w:adjustRightInd w:val="0"/>
-        <w:snapToGrid w:val="0"/>
-        <w:rPr>
-          <w:szCs w:val="24"/>
-        </w:rPr>
-      </w:pPr>
-      <w:r>
-        <w:rPr>
-          <w:rFonts w:hint="eastAsia"/>
-          <w:sz w:val="28"/>
-          <w:szCs w:val="28"/>
-        </w:rPr>
         <w:t>※</w:t>
       </w:r>
       <w:r>
         <w:rPr>
-          <w:rFonts w:hint="eastAsia"/>
-          <w:szCs w:val="24"/>
-        </w:rPr>
-        <w:t>meta</w:t>
-      </w:r>
-      <w:r>
-        <w:rPr>
-          <w:rFonts w:hint="eastAsia"/>
-          <w:szCs w:val="24"/>
-        </w:rPr>
-        <w:t>標籤的意思是，我們要對瀏覽器交代一些網頁的資訊。放置</w:t>
-      </w:r>
-      <w:r>
-        <w:rPr>
-          <w:rFonts w:hint="eastAsia"/>
-          <w:szCs w:val="24"/>
-        </w:rPr>
-        <w:t>head</w:t>
-      </w:r>
-      <w:r>
-        <w:rPr>
-          <w:rFonts w:hint="eastAsia"/>
-          <w:szCs w:val="24"/>
-        </w:rPr>
-        <w:t>元件中</w:t>
-      </w:r>
-    </w:p>
-    <w:p>
-      <w:pPr>
-        <w:adjustRightInd w:val="0"/>
-        <w:snapToGrid w:val="0"/>
-        <w:rPr>
-          <w:szCs w:val="24"/>
-        </w:rPr>
-      </w:pPr>
-      <w:r>
-        <w:rPr>
-          <w:rFonts w:hint="eastAsia"/>
-          <w:szCs w:val="24"/>
-        </w:rPr>
-        <w:t xml:space="preserve">  </w:t>
-      </w:r>
-      <w:r>
-        <w:rPr>
-          <w:rFonts w:hint="eastAsia"/>
-          <w:szCs w:val="24"/>
-        </w:rPr>
-        <w:t>任何元件之上。</w:t>
-      </w:r>
-    </w:p>
-    <w:p>
-      <w:pPr>
-        <w:adjustRightInd w:val="0"/>
-        <w:snapToGrid w:val="0"/>
-        <w:rPr>
-          <w:rFonts w:hint="eastAsia"/>
-          <w:szCs w:val="24"/>
-        </w:rPr>
-      </w:pPr>
-      <w:r>
-        <w:rPr>
-          <w:rFonts w:hint="eastAsia"/>
-          <w:sz w:val="28"/>
-          <w:szCs w:val="28"/>
-        </w:rPr>
-        <w:t>※</w:t>
-      </w:r>
-      <w:r>
-        <w:rPr>
-          <w:rFonts w:hint="eastAsia"/>
-          <w:szCs w:val="24"/>
-        </w:rPr>
-        <w:t xml:space="preserve">charset </w:t>
-      </w:r>
-      <w:r>
-        <w:rPr>
-          <w:rFonts w:hint="eastAsia"/>
-          <w:szCs w:val="24"/>
-        </w:rPr>
-        <w:t>設定網頁字元編碼方式，全世界已採用標準化的</w:t>
-      </w:r>
-      <w:r>
-        <w:rPr>
-          <w:rFonts w:hint="eastAsia"/>
-          <w:szCs w:val="24"/>
-        </w:rPr>
-        <w:t>Unicode</w:t>
-      </w:r>
-      <w:r>
-        <w:rPr>
-          <w:rFonts w:hint="eastAsia"/>
-          <w:szCs w:val="24"/>
-        </w:rPr>
-        <w:t>編碼，</w:t>
-      </w:r>
-      <w:r>
-        <w:rPr>
-          <w:rFonts w:hint="eastAsia"/>
-          <w:szCs w:val="24"/>
-        </w:rPr>
-        <w:t xml:space="preserve">UTF-8 </w:t>
-      </w:r>
-    </w:p>
-    <w:p>
-      <w:pPr>
-        <w:adjustRightInd w:val="0"/>
-        <w:snapToGrid w:val="0"/>
-        <w:rPr>
-          <w:szCs w:val="24"/>
-        </w:rPr>
-      </w:pPr>
-      <w:r>
-        <w:rPr>
-          <w:rFonts w:hint="eastAsia"/>
-          <w:szCs w:val="24"/>
-        </w:rPr>
-        <w:t xml:space="preserve">   </w:t>
-      </w:r>
-      <w:r>
-        <w:rPr>
-          <w:rFonts w:hint="eastAsia"/>
-          <w:szCs w:val="24"/>
-        </w:rPr>
-        <w:t>為</w:t>
-      </w:r>
-      <w:proofErr w:type="spellStart"/>
-      <w:r>
-        <w:rPr>
-          <w:rFonts w:hint="eastAsia"/>
-          <w:szCs w:val="24"/>
-        </w:rPr>
-        <w:t>unicode</w:t>
-      </w:r>
-      <w:proofErr w:type="spellEnd"/>
-      <w:r>
-        <w:rPr>
-          <w:rFonts w:hint="eastAsia"/>
-          <w:szCs w:val="24"/>
-        </w:rPr>
-        <w:t>編碼得一種。</w:t>
+          <w:rFonts w:ascii="標楷體" w:eastAsia="標楷體" w:hAnsi="標楷體" w:hint="eastAsia"/>
+          <w:szCs w:val="24"/>
+        </w:rPr>
+        <w:t>c</w:t>
       </w:r>
       <w:bookmarkStart w:id="0" w:name="_GoBack"/>
       <w:bookmarkEnd w:id="0"/>
       <w:r>
         <w:rPr>
-          <w:rFonts w:hint="eastAsia"/>
-          <w:szCs w:val="24"/>
-        </w:rPr>
-        <w:t xml:space="preserve"> </w:t>
+          <w:rFonts w:ascii="標楷體" w:eastAsia="標楷體" w:hAnsi="標楷體" w:hint="eastAsia"/>
+          <w:szCs w:val="24"/>
+        </w:rPr>
+        <w:t>harset 設定網頁字元編碼方式，全世界已採用標準化的Unicode編碼，</w:t>
+      </w:r>
+      <w:r>
+        <w:rPr>
+          <w:rFonts w:ascii="標楷體" w:eastAsia="標楷體" w:hAnsi="標楷體" w:hint="eastAsia"/>
+          <w:szCs w:val="24"/>
+        </w:rPr>
+        <w:t>UTF-8 為</w:t>
+      </w:r>
+      <w:proofErr w:type="spellStart"/>
+      <w:r>
+        <w:rPr>
+          <w:rFonts w:ascii="標楷體" w:eastAsia="標楷體" w:hAnsi="標楷體" w:hint="eastAsia"/>
+          <w:szCs w:val="24"/>
+        </w:rPr>
+        <w:t>unicode</w:t>
+      </w:r>
+      <w:proofErr w:type="spellEnd"/>
+      <w:r>
+        <w:rPr>
+          <w:rFonts w:ascii="標楷體" w:eastAsia="標楷體" w:hAnsi="標楷體" w:hint="eastAsia"/>
+          <w:szCs w:val="24"/>
+        </w:rPr>
+        <w:t xml:space="preserve">編碼得一種。 </w:t>
       </w:r>
     </w:p>
     <w:sectPr>

--- a/Allen/Html深入淺出/ch6/ch6版本與標準.docx
+++ b/Allen/Html深入淺出/ch6/ch6版本與標準.docx
@@ -50,11 +50,10 @@
     </w:p>
     <w:p>
       <w:pPr>
-        <w:pStyle w:val="a8"/>
-        <w:adjustRightInd w:val="0"/>
-        <w:snapToGrid w:val="0"/>
-        <w:spacing w:beforeLines="50" w:before="180"/>
-        <w:ind w:leftChars="0" w:left="960"/>
+        <w:adjustRightInd w:val="0"/>
+        <w:snapToGrid w:val="0"/>
+        <w:spacing w:beforeLines="50" w:before="180"/>
+        <w:ind w:firstLine="480"/>
         <w:rPr>
           <w:rFonts w:ascii="標楷體" w:eastAsia="標楷體" w:hAnsi="標楷體"/>
           <w:szCs w:val="24"/>
@@ -91,11 +90,10 @@
     </w:p>
     <w:p>
       <w:pPr>
-        <w:pStyle w:val="a8"/>
-        <w:adjustRightInd w:val="0"/>
-        <w:snapToGrid w:val="0"/>
-        <w:spacing w:beforeLines="50" w:before="180"/>
-        <w:ind w:leftChars="0" w:left="960"/>
+        <w:adjustRightInd w:val="0"/>
+        <w:snapToGrid w:val="0"/>
+        <w:spacing w:beforeLines="50" w:before="180"/>
+        <w:ind w:firstLine="480"/>
         <w:rPr>
           <w:rFonts w:ascii="標楷體" w:eastAsia="標楷體" w:hAnsi="標楷體"/>
           <w:szCs w:val="24"/>
@@ -252,11 +250,10 @@
     </w:p>
     <w:p>
       <w:pPr>
-        <w:pStyle w:val="a8"/>
-        <w:adjustRightInd w:val="0"/>
-        <w:snapToGrid w:val="0"/>
-        <w:spacing w:beforeLines="50" w:before="180"/>
-        <w:ind w:leftChars="0" w:left="960"/>
+        <w:adjustRightInd w:val="0"/>
+        <w:snapToGrid w:val="0"/>
+        <w:spacing w:beforeLines="50" w:before="180"/>
+        <w:ind w:firstLine="480"/>
         <w:rPr>
           <w:rFonts w:ascii="標楷體" w:eastAsia="標楷體" w:hAnsi="標楷體"/>
           <w:szCs w:val="24"/>
@@ -365,7 +362,7 @@
         <w:adjustRightInd w:val="0"/>
         <w:snapToGrid w:val="0"/>
         <w:spacing w:beforeLines="50" w:before="180"/>
-        <w:ind w:left="960"/>
+        <w:ind w:firstLine="480"/>
         <w:rPr>
           <w:rFonts w:ascii="標楷體" w:eastAsia="標楷體" w:hAnsi="標楷體"/>
           <w:szCs w:val="24"/>
@@ -546,7 +543,7 @@
         <w:spacing w:beforeLines="50" w:before="180"/>
         <w:ind w:left="960" w:firstLine="480"/>
         <w:rPr>
-          <w:rFonts w:ascii="標楷體" w:eastAsia="標楷體" w:hAnsi="標楷體" w:hint="eastAsia"/>
+          <w:rFonts w:ascii="標楷體" w:eastAsia="標楷體" w:hAnsi="標楷體"/>
           <w:szCs w:val="24"/>
         </w:rPr>
       </w:pPr>
@@ -572,6 +569,33 @@
     </w:p>
     <w:p>
       <w:pPr>
+        <w:adjustRightInd w:val="0"/>
+        <w:snapToGrid w:val="0"/>
+        <w:spacing w:beforeLines="50" w:before="180"/>
+        <w:ind w:left="480" w:firstLine="480"/>
+        <w:rPr>
+          <w:rFonts w:ascii="標楷體" w:eastAsia="標楷體" w:hAnsi="標楷體"/>
+          <w:szCs w:val="24"/>
+        </w:rPr>
+      </w:pPr>
+      <w:r>
+        <w:rPr>
+          <w:rFonts w:ascii="標楷體" w:eastAsia="標楷體" w:hAnsi="標楷體" w:hint="eastAsia"/>
+          <w:sz w:val="20"/>
+          <w:szCs w:val="20"/>
+        </w:rPr>
+        <w:t>※</w:t>
+      </w:r>
+      <w:r>
+        <w:rPr>
+          <w:rFonts w:ascii="標楷體" w:eastAsia="標楷體" w:hAnsi="標楷體" w:hint="eastAsia"/>
+          <w:szCs w:val="24"/>
+        </w:rPr>
+        <w:t>HTML規格由World Wide Consortium(w3C)負責維護。</w:t>
+      </w:r>
+    </w:p>
+    <w:p>
+      <w:pPr>
         <w:pStyle w:val="a8"/>
         <w:adjustRightInd w:val="0"/>
         <w:snapToGrid w:val="0"/>
@@ -585,7 +609,8 @@
       <w:r>
         <w:rPr>
           <w:rFonts w:ascii="標楷體" w:eastAsia="標楷體" w:hAnsi="標楷體" w:hint="eastAsia"/>
-          <w:szCs w:val="24"/>
+          <w:sz w:val="20"/>
+          <w:szCs w:val="20"/>
         </w:rPr>
         <w:lastRenderedPageBreak/>
         <w:t>※</w:t>
@@ -595,25 +620,32 @@
           <w:rFonts w:ascii="標楷體" w:eastAsia="標楷體" w:hAnsi="標楷體" w:hint="eastAsia"/>
           <w:szCs w:val="24"/>
         </w:rPr>
-        <w:t>HTML規格由World Wide Consortium(w3C)負責維護。</w:t>
-      </w:r>
-    </w:p>
-    <w:p>
-      <w:pPr>
-        <w:pStyle w:val="a8"/>
-        <w:adjustRightInd w:val="0"/>
-        <w:snapToGrid w:val="0"/>
-        <w:spacing w:beforeLines="50" w:before="180"/>
-        <w:ind w:leftChars="0" w:left="960"/>
-        <w:rPr>
-          <w:rFonts w:ascii="標楷體" w:eastAsia="標楷體" w:hAnsi="標楷體"/>
-          <w:szCs w:val="24"/>
-        </w:rPr>
-      </w:pPr>
-      <w:r>
-        <w:rPr>
-          <w:rFonts w:ascii="標楷體" w:eastAsia="標楷體" w:hAnsi="標楷體" w:hint="eastAsia"/>
-          <w:szCs w:val="24"/>
+        <w:t>W3C驗證網站</w:t>
+      </w:r>
+      <w:r>
+        <w:rPr>
+          <w:rFonts w:ascii="標楷體" w:eastAsia="標楷體" w:hAnsi="標楷體" w:hint="eastAsia"/>
+          <w:szCs w:val="24"/>
+        </w:rPr>
+        <w:t>:http://validator.w3.org，可檢測HTML格式是否有錯誤</w:t>
+      </w:r>
+    </w:p>
+    <w:p>
+      <w:pPr>
+        <w:adjustRightInd w:val="0"/>
+        <w:snapToGrid w:val="0"/>
+        <w:spacing w:beforeLines="50" w:before="180"/>
+        <w:ind w:left="960"/>
+        <w:rPr>
+          <w:rFonts w:ascii="標楷體" w:eastAsia="標楷體" w:hAnsi="標楷體"/>
+          <w:szCs w:val="24"/>
+        </w:rPr>
+      </w:pPr>
+      <w:r>
+        <w:rPr>
+          <w:rFonts w:ascii="標楷體" w:eastAsia="標楷體" w:hAnsi="標楷體" w:hint="eastAsia"/>
+          <w:sz w:val="20"/>
+          <w:szCs w:val="20"/>
         </w:rPr>
         <w:t>※</w:t>
       </w:r>
@@ -622,33 +654,7 @@
           <w:rFonts w:ascii="標楷體" w:eastAsia="標楷體" w:hAnsi="標楷體" w:hint="eastAsia"/>
           <w:szCs w:val="24"/>
         </w:rPr>
-        <w:t>W3C驗證網站</w:t>
-      </w:r>
-      <w:r>
-        <w:rPr>
-          <w:rFonts w:ascii="標楷體" w:eastAsia="標楷體" w:hAnsi="標楷體" w:hint="eastAsia"/>
-          <w:szCs w:val="24"/>
-        </w:rPr>
-        <w:t>:http://validator.w3.org，可檢測HTML格式是否有錯誤</w:t>
-      </w:r>
-    </w:p>
-    <w:p>
-      <w:pPr>
-        <w:adjustRightInd w:val="0"/>
-        <w:snapToGrid w:val="0"/>
-        <w:spacing w:beforeLines="50" w:before="180"/>
-        <w:ind w:left="960"/>
-        <w:rPr>
-          <w:rFonts w:ascii="標楷體" w:eastAsia="標楷體" w:hAnsi="標楷體"/>
-          <w:szCs w:val="24"/>
-        </w:rPr>
-      </w:pPr>
-      <w:r>
-        <w:rPr>
-          <w:rFonts w:ascii="標楷體" w:eastAsia="標楷體" w:hAnsi="標楷體" w:hint="eastAsia"/>
-          <w:szCs w:val="24"/>
-        </w:rPr>
-        <w:t>※規格是一份文件，說明何為HTML標準，也就是說明HTML中有那些元件屬性。</w:t>
+        <w:t>規格是一份文件，說明何為HTML標準，也就是說明HTML中有那些元件屬性。</w:t>
       </w:r>
     </w:p>
     <w:p>
@@ -965,183 +971,10 @@
       </w:r>
       <w:r>
         <w:rPr>
-          <w:rFonts w:ascii="標楷體" w:eastAsia="標楷體" w:hAnsi="標楷體"/>
-          <w:szCs w:val="24"/>
-        </w:rPr>
-        <w:t>H</w:t>
-      </w:r>
-      <w:r>
-        <w:rPr>
-          <w:rFonts w:ascii="標楷體" w:eastAsia="標楷體" w:hAnsi="標楷體" w:hint="eastAsia"/>
-          <w:szCs w:val="24"/>
-        </w:rPr>
-        <w:t>ead&gt;記得加入&lt;title&gt;</w:t>
-      </w:r>
-    </w:p>
-    <w:p>
-      <w:pPr>
-        <w:adjustRightInd w:val="0"/>
-        <w:snapToGrid w:val="0"/>
-        <w:spacing w:beforeLines="50" w:before="180"/>
-        <w:rPr>
-          <w:rFonts w:ascii="標楷體" w:eastAsia="標楷體" w:hAnsi="標楷體"/>
-          <w:szCs w:val="24"/>
-        </w:rPr>
-      </w:pPr>
-    </w:p>
-    <w:p>
-      <w:pPr>
-        <w:adjustRightInd w:val="0"/>
-        <w:snapToGrid w:val="0"/>
-        <w:spacing w:beforeLines="50" w:before="180"/>
-        <w:ind w:left="480"/>
-        <w:rPr>
-          <w:rFonts w:ascii="標楷體" w:eastAsia="標楷體" w:hAnsi="標楷體"/>
-          <w:szCs w:val="24"/>
-        </w:rPr>
-      </w:pPr>
-      <w:r>
-        <w:rPr>
-          <w:rFonts w:ascii="標楷體" w:eastAsia="標楷體" w:hAnsi="標楷體" w:hint="eastAsia"/>
-          <w:szCs w:val="24"/>
-        </w:rPr>
-        <w:t>6.</w:t>
-      </w:r>
-      <w:r>
-        <w:rPr>
-          <w:rFonts w:ascii="標楷體" w:eastAsia="標楷體" w:hAnsi="標楷體" w:hint="eastAsia"/>
-          <w:szCs w:val="24"/>
-        </w:rPr>
-        <w:t>做巢狀結構小心不合理的使用方法，如&lt;a&gt;裡再放置個&lt;a&gt;</w:t>
-      </w:r>
-    </w:p>
-    <w:p>
-      <w:pPr>
-        <w:adjustRightInd w:val="0"/>
-        <w:snapToGrid w:val="0"/>
-        <w:spacing w:beforeLines="50" w:before="180"/>
-        <w:rPr>
-          <w:rFonts w:ascii="標楷體" w:eastAsia="標楷體" w:hAnsi="標楷體"/>
-          <w:szCs w:val="24"/>
-        </w:rPr>
-      </w:pPr>
-    </w:p>
-    <w:p>
-      <w:pPr>
-        <w:adjustRightInd w:val="0"/>
-        <w:snapToGrid w:val="0"/>
-        <w:spacing w:beforeLines="50" w:before="180"/>
-        <w:ind w:left="480"/>
-        <w:rPr>
-          <w:rFonts w:ascii="標楷體" w:eastAsia="標楷體" w:hAnsi="標楷體"/>
-          <w:szCs w:val="24"/>
-        </w:rPr>
-      </w:pPr>
-      <w:r>
-        <w:rPr>
-          <w:rFonts w:ascii="標楷體" w:eastAsia="標楷體" w:hAnsi="標楷體" w:hint="eastAsia"/>
-          <w:szCs w:val="24"/>
-        </w:rPr>
-        <w:t>7.</w:t>
-      </w:r>
-      <w:r>
-        <w:rPr>
-          <w:rFonts w:ascii="標楷體" w:eastAsia="標楷體" w:hAnsi="標楷體" w:hint="eastAsia"/>
-          <w:szCs w:val="24"/>
-        </w:rPr>
-        <w:t>檢查屬性有些屬性是必要的得列出來。</w:t>
-      </w:r>
-    </w:p>
-    <w:p>
-      <w:pPr>
-        <w:pStyle w:val="a8"/>
-        <w:spacing w:beforeLines="50" w:before="180"/>
-        <w:rPr>
-          <w:rFonts w:ascii="標楷體" w:eastAsia="標楷體" w:hAnsi="標楷體"/>
-          <w:szCs w:val="24"/>
-        </w:rPr>
-      </w:pPr>
-    </w:p>
-    <w:p>
-      <w:pPr>
-        <w:adjustRightInd w:val="0"/>
-        <w:snapToGrid w:val="0"/>
-        <w:spacing w:beforeLines="50" w:before="180"/>
-        <w:ind w:left="480"/>
-        <w:rPr>
-          <w:rFonts w:ascii="標楷體" w:eastAsia="標楷體" w:hAnsi="標楷體"/>
-          <w:szCs w:val="24"/>
-        </w:rPr>
-      </w:pPr>
-      <w:r>
-        <w:rPr>
-          <w:rFonts w:ascii="標楷體" w:eastAsia="標楷體" w:hAnsi="標楷體" w:hint="eastAsia"/>
-          <w:sz w:val="28"/>
-          <w:szCs w:val="28"/>
-        </w:rPr>
-        <w:t>※</w:t>
-      </w:r>
-      <w:r>
-        <w:rPr>
-          <w:rFonts w:ascii="標楷體" w:eastAsia="標楷體" w:hAnsi="標楷體" w:hint="eastAsia"/>
-          <w:szCs w:val="24"/>
-        </w:rPr>
-        <w:t>meta標籤的意思是，我們要對瀏覽器交代一些網頁的資訊</w:t>
-      </w:r>
-      <w:r>
-        <w:rPr>
-          <w:rFonts w:ascii="標楷體" w:eastAsia="標楷體" w:hAnsi="標楷體" w:hint="eastAsia"/>
-          <w:szCs w:val="24"/>
-        </w:rPr>
-        <w:t>，告訴網頁該用何種編碼</w:t>
-      </w:r>
-      <w:r>
-        <w:rPr>
-          <w:rFonts w:ascii="標楷體" w:eastAsia="標楷體" w:hAnsi="標楷體" w:hint="eastAsia"/>
-          <w:szCs w:val="24"/>
-        </w:rPr>
-        <w:t>。</w:t>
-      </w:r>
-      <w:r>
-        <w:rPr>
-          <w:rFonts w:ascii="標楷體" w:eastAsia="標楷體" w:hAnsi="標楷體" w:hint="eastAsia"/>
-          <w:szCs w:val="24"/>
-        </w:rPr>
-        <w:t>其</w:t>
-      </w:r>
-      <w:r>
-        <w:rPr>
-          <w:rFonts w:ascii="標楷體" w:eastAsia="標楷體" w:hAnsi="標楷體" w:hint="eastAsia"/>
-          <w:szCs w:val="24"/>
-        </w:rPr>
-        <w:t>放置head元件中任何元件之上。</w:t>
-      </w:r>
-    </w:p>
-    <w:p>
-      <w:pPr>
-        <w:adjustRightInd w:val="0"/>
-        <w:snapToGrid w:val="0"/>
-        <w:spacing w:beforeLines="50" w:before="180"/>
-        <w:ind w:left="480"/>
-        <w:rPr>
-          <w:rFonts w:ascii="標楷體" w:eastAsia="標楷體" w:hAnsi="標楷體"/>
-          <w:szCs w:val="24"/>
-        </w:rPr>
-      </w:pPr>
-      <w:r>
-        <w:rPr>
-          <w:rFonts w:ascii="標楷體" w:eastAsia="標楷體" w:hAnsi="標楷體" w:hint="eastAsia"/>
-          <w:sz w:val="28"/>
-          <w:szCs w:val="28"/>
-        </w:rPr>
-        <w:t>※</w:t>
-      </w:r>
-      <w:r>
-        <w:rPr>
-          <w:rFonts w:ascii="標楷體" w:eastAsia="標楷體" w:hAnsi="標楷體" w:hint="eastAsia"/>
-          <w:szCs w:val="24"/>
-        </w:rPr>
-        <w:t>c</w:t>
+          <w:rFonts w:ascii="標楷體" w:eastAsia="標楷體" w:hAnsi="標楷體" w:hint="eastAsia"/>
+          <w:szCs w:val="24"/>
+        </w:rPr>
+        <w:t>h</w:t>
       </w:r>
       <w:bookmarkStart w:id="0" w:name="_GoBack"/>
       <w:bookmarkEnd w:id="0"/>
@@ -1150,7 +983,212 @@
           <w:rFonts w:ascii="標楷體" w:eastAsia="標楷體" w:hAnsi="標楷體" w:hint="eastAsia"/>
           <w:szCs w:val="24"/>
         </w:rPr>
-        <w:t>harset 設定網頁字元編碼方式，全世界已採用標準化的Unicode編碼，</w:t>
+        <w:t>ead&gt;記得加入&lt;title&gt;</w:t>
+      </w:r>
+    </w:p>
+    <w:p>
+      <w:pPr>
+        <w:adjustRightInd w:val="0"/>
+        <w:snapToGrid w:val="0"/>
+        <w:spacing w:beforeLines="50" w:before="180"/>
+        <w:rPr>
+          <w:rFonts w:ascii="標楷體" w:eastAsia="標楷體" w:hAnsi="標楷體"/>
+          <w:szCs w:val="24"/>
+        </w:rPr>
+      </w:pPr>
+    </w:p>
+    <w:p>
+      <w:pPr>
+        <w:adjustRightInd w:val="0"/>
+        <w:snapToGrid w:val="0"/>
+        <w:spacing w:beforeLines="50" w:before="180"/>
+        <w:ind w:left="480"/>
+        <w:rPr>
+          <w:rFonts w:ascii="標楷體" w:eastAsia="標楷體" w:hAnsi="標楷體"/>
+          <w:szCs w:val="24"/>
+        </w:rPr>
+      </w:pPr>
+      <w:r>
+        <w:rPr>
+          <w:rFonts w:ascii="標楷體" w:eastAsia="標楷體" w:hAnsi="標楷體" w:hint="eastAsia"/>
+          <w:szCs w:val="24"/>
+        </w:rPr>
+        <w:t>6.</w:t>
+      </w:r>
+      <w:r>
+        <w:rPr>
+          <w:rFonts w:ascii="標楷體" w:eastAsia="標楷體" w:hAnsi="標楷體" w:hint="eastAsia"/>
+          <w:szCs w:val="24"/>
+        </w:rPr>
+        <w:t>做巢狀結構小心不合理的使用方法，如&lt;a&gt;裡再放置個&lt;a&gt;</w:t>
+      </w:r>
+    </w:p>
+    <w:p>
+      <w:pPr>
+        <w:adjustRightInd w:val="0"/>
+        <w:snapToGrid w:val="0"/>
+        <w:spacing w:beforeLines="50" w:before="180"/>
+        <w:rPr>
+          <w:rFonts w:ascii="標楷體" w:eastAsia="標楷體" w:hAnsi="標楷體"/>
+          <w:szCs w:val="24"/>
+        </w:rPr>
+      </w:pPr>
+    </w:p>
+    <w:p>
+      <w:pPr>
+        <w:adjustRightInd w:val="0"/>
+        <w:snapToGrid w:val="0"/>
+        <w:spacing w:beforeLines="50" w:before="180"/>
+        <w:ind w:left="480"/>
+        <w:rPr>
+          <w:rFonts w:ascii="標楷體" w:eastAsia="標楷體" w:hAnsi="標楷體"/>
+          <w:szCs w:val="24"/>
+        </w:rPr>
+      </w:pPr>
+      <w:r>
+        <w:rPr>
+          <w:rFonts w:ascii="標楷體" w:eastAsia="標楷體" w:hAnsi="標楷體" w:hint="eastAsia"/>
+          <w:szCs w:val="24"/>
+        </w:rPr>
+        <w:t>7.</w:t>
+      </w:r>
+      <w:r>
+        <w:rPr>
+          <w:rFonts w:ascii="標楷體" w:eastAsia="標楷體" w:hAnsi="標楷體" w:hint="eastAsia"/>
+          <w:szCs w:val="24"/>
+        </w:rPr>
+        <w:t>檢查屬性有些屬性是必要的得列出來。</w:t>
+      </w:r>
+    </w:p>
+    <w:p>
+      <w:pPr>
+        <w:pStyle w:val="a8"/>
+        <w:spacing w:beforeLines="50" w:before="180"/>
+        <w:rPr>
+          <w:rFonts w:ascii="標楷體" w:eastAsia="標楷體" w:hAnsi="標楷體"/>
+          <w:szCs w:val="24"/>
+        </w:rPr>
+      </w:pPr>
+    </w:p>
+    <w:p>
+      <w:pPr>
+        <w:adjustRightInd w:val="0"/>
+        <w:snapToGrid w:val="0"/>
+        <w:spacing w:beforeLines="50" w:before="180"/>
+        <w:ind w:left="480"/>
+        <w:rPr>
+          <w:rFonts w:ascii="標楷體" w:eastAsia="標楷體" w:hAnsi="標楷體"/>
+          <w:szCs w:val="24"/>
+        </w:rPr>
+      </w:pPr>
+      <w:r>
+        <w:rPr>
+          <w:rFonts w:ascii="標楷體" w:eastAsia="標楷體" w:hAnsi="標楷體" w:hint="eastAsia"/>
+          <w:sz w:val="20"/>
+          <w:szCs w:val="20"/>
+        </w:rPr>
+        <w:t>※</w:t>
+      </w:r>
+      <w:r>
+        <w:rPr>
+          <w:rFonts w:ascii="標楷體" w:eastAsia="標楷體" w:hAnsi="標楷體" w:hint="eastAsia"/>
+          <w:szCs w:val="24"/>
+        </w:rPr>
+        <w:t>&lt;meta charset=</w:t>
+      </w:r>
+      <w:proofErr w:type="gramStart"/>
+      <w:r>
+        <w:rPr>
+          <w:rFonts w:ascii="標楷體" w:eastAsia="標楷體" w:hAnsi="標楷體"/>
+          <w:szCs w:val="24"/>
+        </w:rPr>
+        <w:t>”</w:t>
+      </w:r>
+      <w:proofErr w:type="gramEnd"/>
+      <w:r>
+        <w:rPr>
+          <w:rFonts w:ascii="標楷體" w:eastAsia="標楷體" w:hAnsi="標楷體" w:hint="eastAsia"/>
+          <w:szCs w:val="24"/>
+        </w:rPr>
+        <w:t>utf-8</w:t>
+      </w:r>
+      <w:proofErr w:type="gramStart"/>
+      <w:r>
+        <w:rPr>
+          <w:rFonts w:ascii="標楷體" w:eastAsia="標楷體" w:hAnsi="標楷體"/>
+          <w:szCs w:val="24"/>
+        </w:rPr>
+        <w:t>”</w:t>
+      </w:r>
+      <w:proofErr w:type="gramEnd"/>
+      <w:r>
+        <w:rPr>
+          <w:rFonts w:ascii="標楷體" w:eastAsia="標楷體" w:hAnsi="標楷體" w:hint="eastAsia"/>
+          <w:szCs w:val="24"/>
+        </w:rPr>
+        <w:t>&gt;</w:t>
+      </w:r>
+      <w:r>
+        <w:rPr>
+          <w:rFonts w:ascii="標楷體" w:eastAsia="標楷體" w:hAnsi="標楷體" w:hint="eastAsia"/>
+          <w:szCs w:val="24"/>
+        </w:rPr>
+        <w:t>標籤的意思是，我們要對瀏覽器交代一些網頁的資訊</w:t>
+      </w:r>
+      <w:r>
+        <w:rPr>
+          <w:rFonts w:ascii="標楷體" w:eastAsia="標楷體" w:hAnsi="標楷體" w:hint="eastAsia"/>
+          <w:szCs w:val="24"/>
+        </w:rPr>
+        <w:t>，告訴網頁該用何種編碼</w:t>
+      </w:r>
+      <w:r>
+        <w:rPr>
+          <w:rFonts w:ascii="標楷體" w:eastAsia="標楷體" w:hAnsi="標楷體" w:hint="eastAsia"/>
+          <w:szCs w:val="24"/>
+        </w:rPr>
+        <w:t>。</w:t>
+      </w:r>
+      <w:r>
+        <w:rPr>
+          <w:rFonts w:ascii="標楷體" w:eastAsia="標楷體" w:hAnsi="標楷體" w:hint="eastAsia"/>
+          <w:szCs w:val="24"/>
+        </w:rPr>
+        <w:t>其</w:t>
+      </w:r>
+      <w:r>
+        <w:rPr>
+          <w:rFonts w:ascii="標楷體" w:eastAsia="標楷體" w:hAnsi="標楷體" w:hint="eastAsia"/>
+          <w:szCs w:val="24"/>
+        </w:rPr>
+        <w:t>放置head元件中任何元件之上。</w:t>
+      </w:r>
+    </w:p>
+    <w:p>
+      <w:pPr>
+        <w:adjustRightInd w:val="0"/>
+        <w:snapToGrid w:val="0"/>
+        <w:spacing w:beforeLines="50" w:before="180"/>
+        <w:ind w:left="480"/>
+        <w:rPr>
+          <w:rFonts w:ascii="標楷體" w:eastAsia="標楷體" w:hAnsi="標楷體"/>
+          <w:szCs w:val="24"/>
+        </w:rPr>
+      </w:pPr>
+      <w:r>
+        <w:rPr>
+          <w:rFonts w:ascii="標楷體" w:eastAsia="標楷體" w:hAnsi="標楷體" w:hint="eastAsia"/>
+          <w:sz w:val="20"/>
+          <w:szCs w:val="20"/>
+        </w:rPr>
+        <w:t>※</w:t>
+      </w:r>
+      <w:r>
+        <w:rPr>
+          <w:rFonts w:ascii="標楷體" w:eastAsia="標楷體" w:hAnsi="標楷體" w:hint="eastAsia"/>
+          <w:szCs w:val="24"/>
+        </w:rPr>
+        <w:t>charset 設定網頁字元編碼方式，全世界已採用標準化的Unicode編碼，</w:t>
       </w:r>
       <w:r>
         <w:rPr>
@@ -1173,7 +1211,14 @@
           <w:rFonts w:ascii="標楷體" w:eastAsia="標楷體" w:hAnsi="標楷體" w:hint="eastAsia"/>
           <w:szCs w:val="24"/>
         </w:rPr>
-        <w:t xml:space="preserve">編碼得一種。 </w:t>
+        <w:t>編碼的</w:t>
+      </w:r>
+      <w:r>
+        <w:rPr>
+          <w:rFonts w:ascii="標楷體" w:eastAsia="標楷體" w:hAnsi="標楷體" w:hint="eastAsia"/>
+          <w:szCs w:val="24"/>
+        </w:rPr>
+        <w:t xml:space="preserve">一種。 </w:t>
       </w:r>
     </w:p>
     <w:sectPr>
